--- a/cover-letter.docx
+++ b/cover-letter.docx
@@ -1,6 +1,6 @@
 
 <file path=word/document.xml><?xml version="1.0" encoding="utf-8"?>
-<w:document xmlns:wpc="http://schemas.microsoft.com/office/word/2010/wordprocessingCanvas" xmlns:mo="http://schemas.microsoft.com/office/mac/office/2008/main" xmlns:mc="http://schemas.openxmlformats.org/markup-compatibility/2006" xmlns:mv="urn:schemas-microsoft-com:mac:vml" xmlns:o="urn:schemas-microsoft-com:office:office" xmlns:r="http://schemas.openxmlformats.org/officeDocument/2006/relationships" xmlns:m="http://schemas.openxmlformats.org/officeDocument/2006/math" xmlns:v="urn:schemas-microsoft-com:vml" xmlns:wp14="http://schemas.microsoft.com/office/word/2010/wordprocessingDrawing" xmlns:wp="http://schemas.openxmlformats.org/drawingml/2006/wordprocessingDrawing" xmlns:w10="urn:schemas-microsoft-com:office:word" xmlns:w="http://schemas.openxmlformats.org/wordprocessingml/2006/main" xmlns:w14="http://schemas.microsoft.com/office/word/2010/wordml" xmlns:w15="http://schemas.microsoft.com/office/word/2012/wordml" xmlns:wpg="http://schemas.microsoft.com/office/word/2010/wordprocessingGroup" xmlns:wpi="http://schemas.microsoft.com/office/word/2010/wordprocessingInk" xmlns:wne="http://schemas.microsoft.com/office/word/2006/wordml" xmlns:wps="http://schemas.microsoft.com/office/word/2010/wordprocessingShape" mc:Ignorable="w14 w15 wp14">
+<w:document xmlns:wpc="http://schemas.microsoft.com/office/word/2010/wordprocessingCanvas" xmlns:cx="http://schemas.microsoft.com/office/drawing/2014/chartex" xmlns:cx1="http://schemas.microsoft.com/office/drawing/2015/9/8/chartex" xmlns:cx2="http://schemas.microsoft.com/office/drawing/2015/10/21/chartex" xmlns:cx3="http://schemas.microsoft.com/office/drawing/2016/5/9/chartex" xmlns:cx4="http://schemas.microsoft.com/office/drawing/2016/5/10/chartex" xmlns:cx5="http://schemas.microsoft.com/office/drawing/2016/5/11/chartex" xmlns:cx6="http://schemas.microsoft.com/office/drawing/2016/5/12/chartex" xmlns:cx7="http://schemas.microsoft.com/office/drawing/2016/5/13/chartex" xmlns:cx8="http://schemas.microsoft.com/office/drawing/2016/5/14/chartex" xmlns:mc="http://schemas.openxmlformats.org/markup-compatibility/2006" xmlns:aink="http://schemas.microsoft.com/office/drawing/2016/ink" xmlns:am3d="http://schemas.microsoft.com/office/drawing/2017/model3d" xmlns:o="urn:schemas-microsoft-com:office:office" xmlns:r="http://schemas.openxmlformats.org/officeDocument/2006/relationships" xmlns:m="http://schemas.openxmlformats.org/officeDocument/2006/math" xmlns:v="urn:schemas-microsoft-com:vml" xmlns:wp14="http://schemas.microsoft.com/office/word/2010/wordprocessingDrawing" xmlns:wp="http://schemas.openxmlformats.org/drawingml/2006/wordprocessingDrawing" xmlns:w10="urn:schemas-microsoft-com:office:word" xmlns:w="http://schemas.openxmlformats.org/wordprocessingml/2006/main" xmlns:w14="http://schemas.microsoft.com/office/word/2010/wordml" xmlns:w15="http://schemas.microsoft.com/office/word/2012/wordml" xmlns:w16cid="http://schemas.microsoft.com/office/word/2016/wordml/cid" xmlns:w16se="http://schemas.microsoft.com/office/word/2015/wordml/symex" xmlns:wpg="http://schemas.microsoft.com/office/word/2010/wordprocessingGroup" xmlns:wpi="http://schemas.microsoft.com/office/word/2010/wordprocessingInk" xmlns:wne="http://schemas.microsoft.com/office/word/2006/wordml" xmlns:wps="http://schemas.microsoft.com/office/word/2010/wordprocessingShape" mc:Ignorable="w14 w15 w16se w16cid wp14">
   <w:body>
     <w:p>
       <w:pPr>
@@ -120,7 +120,31 @@
         <w:rPr>
           <w:rFonts w:ascii="Times" w:hAnsi="Times"/>
         </w:rPr>
-        <w:t>A thorough evaluation of the Languag</w:t>
+        <w:t xml:space="preserve">A </w:t>
+      </w:r>
+      <w:r>
+        <w:rPr>
+          <w:rFonts w:ascii="Times" w:hAnsi="Times"/>
+        </w:rPr>
+        <w:t>T</w:t>
+      </w:r>
+      <w:r>
+        <w:rPr>
+          <w:rFonts w:ascii="Times" w:hAnsi="Times"/>
+        </w:rPr>
+        <w:t xml:space="preserve">horough </w:t>
+      </w:r>
+      <w:r>
+        <w:rPr>
+          <w:rFonts w:ascii="Times" w:hAnsi="Times"/>
+        </w:rPr>
+        <w:t>E</w:t>
+      </w:r>
+      <w:r>
+        <w:rPr>
+          <w:rFonts w:ascii="Times" w:hAnsi="Times"/>
+        </w:rPr>
+        <w:t>valuation of the Languag</w:t>
       </w:r>
       <w:r>
         <w:rPr>
@@ -133,13 +157,25 @@
           <w:rFonts w:ascii="Times" w:hAnsi="Times"/>
           <w:vertAlign w:val="superscript"/>
         </w:rPr>
-        <w:t>TM</w:t>
-      </w:r>
-      <w:r>
-        <w:rPr>
-          <w:rFonts w:ascii="Times" w:hAnsi="Times"/>
-        </w:rPr>
-        <w:t>) system</w:t>
+        <w:t>R</w:t>
+      </w:r>
+      <w:r>
+        <w:rPr>
+          <w:rFonts w:ascii="Times" w:hAnsi="Times"/>
+        </w:rPr>
+        <w:t xml:space="preserve">) </w:t>
+      </w:r>
+      <w:r>
+        <w:rPr>
+          <w:rFonts w:ascii="Times" w:hAnsi="Times"/>
+        </w:rPr>
+        <w:t>S</w:t>
+      </w:r>
+      <w:r>
+        <w:rPr>
+          <w:rFonts w:ascii="Times" w:hAnsi="Times"/>
+        </w:rPr>
+        <w:t>ystem</w:t>
       </w:r>
       <w:r>
         <w:rPr>
@@ -235,7 +271,43 @@
         <w:rPr>
           <w:rFonts w:ascii="Times" w:hAnsi="Times"/>
         </w:rPr>
-        <w:t>Our own paper improves upon previous work in two key ways. First, whereas all previous evaluation work focuses on one corpus gathered from one population, we test the system with data from five different human populations. Second, we attempted to make this evaluation as systematic, thorough, and generalizable as possible; for instance, while most previous studies check only some of LENA's metrics, we check all of them.</w:t>
+        <w:t>Our own paper improves upon previous work in two key ways. First, whereas all previous evaluation work focuses on one corpus gathered from one population, we test the system with data from five different populations. Second, we attempted to make this evaluation as systematic, thorough, and generalizable as possible; for instance, while most previous</w:t>
+      </w:r>
+      <w:r>
+        <w:rPr>
+          <w:rFonts w:ascii="Times" w:hAnsi="Times"/>
+        </w:rPr>
+        <w:t>ly published</w:t>
+      </w:r>
+      <w:r>
+        <w:rPr>
+          <w:rFonts w:ascii="Times" w:hAnsi="Times"/>
+        </w:rPr>
+        <w:t xml:space="preserve"> studies</w:t>
+      </w:r>
+      <w:r>
+        <w:rPr>
+          <w:rFonts w:ascii="Times" w:hAnsi="Times"/>
+        </w:rPr>
+        <w:t xml:space="preserve"> (including LENA’s own)</w:t>
+      </w:r>
+      <w:r>
+        <w:rPr>
+          <w:rFonts w:ascii="Times" w:hAnsi="Times"/>
+        </w:rPr>
+        <w:t xml:space="preserve"> </w:t>
+      </w:r>
+      <w:r>
+        <w:rPr>
+          <w:rFonts w:ascii="Times" w:hAnsi="Times"/>
+        </w:rPr>
+        <w:t xml:space="preserve">report accuracy and validation on </w:t>
+      </w:r>
+      <w:r>
+        <w:rPr>
+          <w:rFonts w:ascii="Times" w:hAnsi="Times"/>
+        </w:rPr>
+        <w:t>only some of LENA's metrics, we check all of them.</w:t>
       </w:r>
     </w:p>
     <w:p>
@@ -257,13 +329,106 @@
           <w:rFonts w:ascii="Times" w:hAnsi="Times"/>
         </w:rPr>
         <w:tab/>
-        <w:t>As a result, we are in the best position to conclude that, at present, it appears the system is quite robust to corpora variation, and thus can be used with similar accuracy in different datasets. Ho</w:t>
-      </w:r>
-      <w:r>
-        <w:rPr>
-          <w:rFonts w:ascii="Times" w:hAnsi="Times"/>
-        </w:rPr>
-        <w:t>wever, this accuracy is extremely variable across metrics. For instance, we find LENA's accuracy on overall word counts and child vocalization counts to be quite high, probably due to female and some children's speech being tagged quite well. In contrast, accuracy of male voice detection is quite poor, making LENA an inappropriate tool for households where males are primary caregivers; or for studies aiming to compare input from female versus from male adults.</w:t>
+        <w:t xml:space="preserve">As a result, we are in </w:t>
+      </w:r>
+      <w:r>
+        <w:rPr>
+          <w:rFonts w:ascii="Times" w:hAnsi="Times"/>
+        </w:rPr>
+        <w:t xml:space="preserve">a uniquely strong </w:t>
+      </w:r>
+      <w:r>
+        <w:rPr>
+          <w:rFonts w:ascii="Times" w:hAnsi="Times"/>
+        </w:rPr>
+        <w:t xml:space="preserve">position to </w:t>
+      </w:r>
+      <w:r>
+        <w:rPr>
+          <w:rFonts w:ascii="Times" w:hAnsi="Times"/>
+        </w:rPr>
+        <w:t xml:space="preserve">draw two key conclusions about this system. </w:t>
+      </w:r>
+      <w:r>
+        <w:rPr>
+          <w:rFonts w:ascii="Times" w:hAnsi="Times"/>
+          <w:u w:val="single"/>
+        </w:rPr>
+        <w:t>First</w:t>
+      </w:r>
+      <w:r>
+        <w:rPr>
+          <w:rFonts w:ascii="Times" w:hAnsi="Times"/>
+        </w:rPr>
+        <w:t xml:space="preserve">, our results indicate that </w:t>
+      </w:r>
+      <w:r>
+        <w:rPr>
+          <w:rFonts w:ascii="Times" w:hAnsi="Times"/>
+        </w:rPr>
+        <w:t xml:space="preserve">the system is quite </w:t>
+      </w:r>
+      <w:r>
+        <w:rPr>
+          <w:rFonts w:ascii="Times" w:hAnsi="Times"/>
+          <w:i/>
+        </w:rPr>
+        <w:t xml:space="preserve">robust to </w:t>
+      </w:r>
+      <w:r>
+        <w:rPr>
+          <w:rFonts w:ascii="Times" w:hAnsi="Times"/>
+          <w:i/>
+        </w:rPr>
+        <w:t xml:space="preserve">variation across </w:t>
+      </w:r>
+      <w:r>
+        <w:rPr>
+          <w:rFonts w:ascii="Times" w:hAnsi="Times"/>
+          <w:i/>
+          <w:u w:val="single"/>
+        </w:rPr>
+        <w:t>corpora</w:t>
+      </w:r>
+      <w:r>
+        <w:rPr>
+          <w:rFonts w:ascii="Times" w:hAnsi="Times"/>
+        </w:rPr>
+        <w:t xml:space="preserve">, and thus can be used with similar accuracy in different datasets. </w:t>
+      </w:r>
+      <w:r>
+        <w:rPr>
+          <w:rFonts w:ascii="Times" w:hAnsi="Times"/>
+          <w:u w:val="single"/>
+        </w:rPr>
+        <w:t>Second</w:t>
+      </w:r>
+      <w:r>
+        <w:rPr>
+          <w:rFonts w:ascii="Times" w:hAnsi="Times"/>
+        </w:rPr>
+        <w:t xml:space="preserve">, this </w:t>
+      </w:r>
+      <w:r>
+        <w:rPr>
+          <w:rFonts w:ascii="Times" w:hAnsi="Times"/>
+          <w:i/>
+        </w:rPr>
+        <w:t xml:space="preserve">accuracy is extremely variable across </w:t>
+      </w:r>
+      <w:r>
+        <w:rPr>
+          <w:rFonts w:ascii="Times" w:hAnsi="Times"/>
+          <w:i/>
+          <w:u w:val="single"/>
+        </w:rPr>
+        <w:t>metrics</w:t>
+      </w:r>
+      <w:r>
+        <w:rPr>
+          <w:rFonts w:ascii="Times" w:hAnsi="Times"/>
+        </w:rPr>
+        <w:t>. For instance, we find LENA's accuracy on overall word counts and child vocalization counts to be quite high, probably due to female and some children's speech being tagged quite well. In contrast, accuracy of male voice detection is quite poor, making LENA an inappropriate tool for households where males are primary caregivers; or for studies aiming to compare input from female versus from male adults.</w:t>
       </w:r>
     </w:p>
     <w:p>
@@ -294,7 +459,7 @@
           <w:sz w:val="24"/>
           <w:szCs w:val="24"/>
         </w:rPr>
-        <w:tab/>
+        <w:t>We</w:t>
       </w:r>
       <w:r>
         <w:rPr>
@@ -302,7 +467,7 @@
           <w:sz w:val="24"/>
           <w:szCs w:val="24"/>
         </w:rPr>
-        <w:t>We</w:t>
+        <w:t xml:space="preserve"> </w:t>
       </w:r>
       <w:r>
         <w:rPr>
@@ -310,7 +475,17 @@
           <w:sz w:val="24"/>
           <w:szCs w:val="24"/>
         </w:rPr>
-        <w:t xml:space="preserve"> look forward to hearing from you,</w:t>
+        <w:t>thank you for your consideration</w:t>
+      </w:r>
+      <w:bookmarkStart w:id="0" w:name="_GoBack"/>
+      <w:bookmarkEnd w:id="0"/>
+      <w:r>
+        <w:rPr>
+          <w:rFonts w:ascii="Times" w:hAnsi="Times"/>
+          <w:sz w:val="24"/>
+          <w:szCs w:val="24"/>
+        </w:rPr>
+        <w:t>,</w:t>
       </w:r>
     </w:p>
     <w:p>
@@ -355,18 +530,26 @@
           <w:sz w:val="24"/>
           <w:szCs w:val="24"/>
         </w:rPr>
-        <w:t xml:space="preserve"> Cristia</w:t>
-      </w:r>
+        <w:t xml:space="preserve"> </w:t>
+      </w:r>
+      <w:proofErr w:type="spellStart"/>
       <w:r>
         <w:rPr>
           <w:rFonts w:ascii="Times" w:hAnsi="Times"/>
           <w:sz w:val="24"/>
           <w:szCs w:val="24"/>
         </w:rPr>
+        <w:t>Cristia</w:t>
+      </w:r>
+      <w:proofErr w:type="spellEnd"/>
+      <w:r>
+        <w:rPr>
+          <w:rFonts w:ascii="Times" w:hAnsi="Times"/>
+          <w:sz w:val="24"/>
+          <w:szCs w:val="24"/>
+        </w:rPr>
         <w:t>, on behalf of all authors</w:t>
       </w:r>
-      <w:bookmarkStart w:id="0" w:name="_GoBack"/>
-      <w:bookmarkEnd w:id="0"/>
     </w:p>
     <w:sectPr>
       <w:headerReference w:type="default" r:id="rId7"/>
@@ -380,7 +563,7 @@
 </file>
 
 <file path=word/endnotes.xml><?xml version="1.0" encoding="utf-8"?>
-<w:endnotes xmlns:wpc="http://schemas.microsoft.com/office/word/2010/wordprocessingCanvas" xmlns:mo="http://schemas.microsoft.com/office/mac/office/2008/main" xmlns:mc="http://schemas.openxmlformats.org/markup-compatibility/2006" xmlns:mv="urn:schemas-microsoft-com:mac:vml" xmlns:o="urn:schemas-microsoft-com:office:office" xmlns:r="http://schemas.openxmlformats.org/officeDocument/2006/relationships" xmlns:m="http://schemas.openxmlformats.org/officeDocument/2006/math" xmlns:v="urn:schemas-microsoft-com:vml" xmlns:wp14="http://schemas.microsoft.com/office/word/2010/wordprocessingDrawing" xmlns:wp="http://schemas.openxmlformats.org/drawingml/2006/wordprocessingDrawing" xmlns:w10="urn:schemas-microsoft-com:office:word" xmlns:w="http://schemas.openxmlformats.org/wordprocessingml/2006/main" xmlns:w14="http://schemas.microsoft.com/office/word/2010/wordml" xmlns:w15="http://schemas.microsoft.com/office/word/2012/wordml" xmlns:wpg="http://schemas.microsoft.com/office/word/2010/wordprocessingGroup" xmlns:wpi="http://schemas.microsoft.com/office/word/2010/wordprocessingInk" xmlns:wne="http://schemas.microsoft.com/office/word/2006/wordml" xmlns:wps="http://schemas.microsoft.com/office/word/2010/wordprocessingShape" mc:Ignorable="w14 w15 wp14">
+<w:endnotes xmlns:wpc="http://schemas.microsoft.com/office/word/2010/wordprocessingCanvas" xmlns:cx="http://schemas.microsoft.com/office/drawing/2014/chartex" xmlns:cx1="http://schemas.microsoft.com/office/drawing/2015/9/8/chartex" xmlns:cx2="http://schemas.microsoft.com/office/drawing/2015/10/21/chartex" xmlns:cx3="http://schemas.microsoft.com/office/drawing/2016/5/9/chartex" xmlns:cx4="http://schemas.microsoft.com/office/drawing/2016/5/10/chartex" xmlns:cx5="http://schemas.microsoft.com/office/drawing/2016/5/11/chartex" xmlns:cx6="http://schemas.microsoft.com/office/drawing/2016/5/12/chartex" xmlns:cx7="http://schemas.microsoft.com/office/drawing/2016/5/13/chartex" xmlns:cx8="http://schemas.microsoft.com/office/drawing/2016/5/14/chartex" xmlns:mc="http://schemas.openxmlformats.org/markup-compatibility/2006" xmlns:aink="http://schemas.microsoft.com/office/drawing/2016/ink" xmlns:am3d="http://schemas.microsoft.com/office/drawing/2017/model3d" xmlns:o="urn:schemas-microsoft-com:office:office" xmlns:r="http://schemas.openxmlformats.org/officeDocument/2006/relationships" xmlns:m="http://schemas.openxmlformats.org/officeDocument/2006/math" xmlns:v="urn:schemas-microsoft-com:vml" xmlns:wp14="http://schemas.microsoft.com/office/word/2010/wordprocessingDrawing" xmlns:wp="http://schemas.openxmlformats.org/drawingml/2006/wordprocessingDrawing" xmlns:w10="urn:schemas-microsoft-com:office:word" xmlns:w="http://schemas.openxmlformats.org/wordprocessingml/2006/main" xmlns:w14="http://schemas.microsoft.com/office/word/2010/wordml" xmlns:w15="http://schemas.microsoft.com/office/word/2012/wordml" xmlns:w16cid="http://schemas.microsoft.com/office/word/2016/wordml/cid" xmlns:w16se="http://schemas.microsoft.com/office/word/2015/wordml/symex" xmlns:wpg="http://schemas.microsoft.com/office/word/2010/wordprocessingGroup" xmlns:wpi="http://schemas.microsoft.com/office/word/2010/wordprocessingInk" xmlns:wne="http://schemas.microsoft.com/office/word/2006/wordml" xmlns:wps="http://schemas.microsoft.com/office/word/2010/wordprocessingShape" mc:Ignorable="w14 w15 w16se w16cid wp14">
   <w:endnote w:type="separator" w:id="-1">
     <w:p>
       <w:r>
@@ -399,13 +582,13 @@
 </file>
 
 <file path=word/footer1.xml><?xml version="1.0" encoding="utf-8"?>
-<w:ftr xmlns:wpc="http://schemas.microsoft.com/office/word/2010/wordprocessingCanvas" xmlns:mo="http://schemas.microsoft.com/office/mac/office/2008/main" xmlns:mc="http://schemas.openxmlformats.org/markup-compatibility/2006" xmlns:mv="urn:schemas-microsoft-com:mac:vml" xmlns:o="urn:schemas-microsoft-com:office:office" xmlns:r="http://schemas.openxmlformats.org/officeDocument/2006/relationships" xmlns:m="http://schemas.openxmlformats.org/officeDocument/2006/math" xmlns:v="urn:schemas-microsoft-com:vml" xmlns:wp14="http://schemas.microsoft.com/office/word/2010/wordprocessingDrawing" xmlns:wp="http://schemas.openxmlformats.org/drawingml/2006/wordprocessingDrawing" xmlns:w10="urn:schemas-microsoft-com:office:word" xmlns:w="http://schemas.openxmlformats.org/wordprocessingml/2006/main" xmlns:w14="http://schemas.microsoft.com/office/word/2010/wordml" xmlns:w15="http://schemas.microsoft.com/office/word/2012/wordml" xmlns:wpg="http://schemas.microsoft.com/office/word/2010/wordprocessingGroup" xmlns:wpi="http://schemas.microsoft.com/office/word/2010/wordprocessingInk" xmlns:wne="http://schemas.microsoft.com/office/word/2006/wordml" xmlns:wps="http://schemas.microsoft.com/office/word/2010/wordprocessingShape" mc:Ignorable="w14 w15 wp14">
+<w:ftr xmlns:wpc="http://schemas.microsoft.com/office/word/2010/wordprocessingCanvas" xmlns:cx="http://schemas.microsoft.com/office/drawing/2014/chartex" xmlns:cx1="http://schemas.microsoft.com/office/drawing/2015/9/8/chartex" xmlns:cx2="http://schemas.microsoft.com/office/drawing/2015/10/21/chartex" xmlns:cx3="http://schemas.microsoft.com/office/drawing/2016/5/9/chartex" xmlns:cx4="http://schemas.microsoft.com/office/drawing/2016/5/10/chartex" xmlns:cx5="http://schemas.microsoft.com/office/drawing/2016/5/11/chartex" xmlns:cx6="http://schemas.microsoft.com/office/drawing/2016/5/12/chartex" xmlns:cx7="http://schemas.microsoft.com/office/drawing/2016/5/13/chartex" xmlns:cx8="http://schemas.microsoft.com/office/drawing/2016/5/14/chartex" xmlns:mc="http://schemas.openxmlformats.org/markup-compatibility/2006" xmlns:aink="http://schemas.microsoft.com/office/drawing/2016/ink" xmlns:am3d="http://schemas.microsoft.com/office/drawing/2017/model3d" xmlns:o="urn:schemas-microsoft-com:office:office" xmlns:r="http://schemas.openxmlformats.org/officeDocument/2006/relationships" xmlns:m="http://schemas.openxmlformats.org/officeDocument/2006/math" xmlns:v="urn:schemas-microsoft-com:vml" xmlns:wp14="http://schemas.microsoft.com/office/word/2010/wordprocessingDrawing" xmlns:wp="http://schemas.openxmlformats.org/drawingml/2006/wordprocessingDrawing" xmlns:w10="urn:schemas-microsoft-com:office:word" xmlns:w="http://schemas.openxmlformats.org/wordprocessingml/2006/main" xmlns:w14="http://schemas.microsoft.com/office/word/2010/wordml" xmlns:w15="http://schemas.microsoft.com/office/word/2012/wordml" xmlns:w16cid="http://schemas.microsoft.com/office/word/2016/wordml/cid" xmlns:w16se="http://schemas.microsoft.com/office/word/2015/wordml/symex" xmlns:wpg="http://schemas.microsoft.com/office/word/2010/wordprocessingGroup" xmlns:wpi="http://schemas.microsoft.com/office/word/2010/wordprocessingInk" xmlns:wne="http://schemas.microsoft.com/office/word/2006/wordml" xmlns:wps="http://schemas.microsoft.com/office/word/2010/wordprocessingShape" mc:Ignorable="w14 w15 w16se w16cid wp14">
   <w:p/>
 </w:ftr>
 </file>
 
 <file path=word/footnotes.xml><?xml version="1.0" encoding="utf-8"?>
-<w:footnotes xmlns:wpc="http://schemas.microsoft.com/office/word/2010/wordprocessingCanvas" xmlns:mo="http://schemas.microsoft.com/office/mac/office/2008/main" xmlns:mc="http://schemas.openxmlformats.org/markup-compatibility/2006" xmlns:mv="urn:schemas-microsoft-com:mac:vml" xmlns:o="urn:schemas-microsoft-com:office:office" xmlns:r="http://schemas.openxmlformats.org/officeDocument/2006/relationships" xmlns:m="http://schemas.openxmlformats.org/officeDocument/2006/math" xmlns:v="urn:schemas-microsoft-com:vml" xmlns:wp14="http://schemas.microsoft.com/office/word/2010/wordprocessingDrawing" xmlns:wp="http://schemas.openxmlformats.org/drawingml/2006/wordprocessingDrawing" xmlns:w10="urn:schemas-microsoft-com:office:word" xmlns:w="http://schemas.openxmlformats.org/wordprocessingml/2006/main" xmlns:w14="http://schemas.microsoft.com/office/word/2010/wordml" xmlns:w15="http://schemas.microsoft.com/office/word/2012/wordml" xmlns:wpg="http://schemas.microsoft.com/office/word/2010/wordprocessingGroup" xmlns:wpi="http://schemas.microsoft.com/office/word/2010/wordprocessingInk" xmlns:wne="http://schemas.microsoft.com/office/word/2006/wordml" xmlns:wps="http://schemas.microsoft.com/office/word/2010/wordprocessingShape" mc:Ignorable="w14 w15 wp14">
+<w:footnotes xmlns:wpc="http://schemas.microsoft.com/office/word/2010/wordprocessingCanvas" xmlns:cx="http://schemas.microsoft.com/office/drawing/2014/chartex" xmlns:cx1="http://schemas.microsoft.com/office/drawing/2015/9/8/chartex" xmlns:cx2="http://schemas.microsoft.com/office/drawing/2015/10/21/chartex" xmlns:cx3="http://schemas.microsoft.com/office/drawing/2016/5/9/chartex" xmlns:cx4="http://schemas.microsoft.com/office/drawing/2016/5/10/chartex" xmlns:cx5="http://schemas.microsoft.com/office/drawing/2016/5/11/chartex" xmlns:cx6="http://schemas.microsoft.com/office/drawing/2016/5/12/chartex" xmlns:cx7="http://schemas.microsoft.com/office/drawing/2016/5/13/chartex" xmlns:cx8="http://schemas.microsoft.com/office/drawing/2016/5/14/chartex" xmlns:mc="http://schemas.openxmlformats.org/markup-compatibility/2006" xmlns:aink="http://schemas.microsoft.com/office/drawing/2016/ink" xmlns:am3d="http://schemas.microsoft.com/office/drawing/2017/model3d" xmlns:o="urn:schemas-microsoft-com:office:office" xmlns:r="http://schemas.openxmlformats.org/officeDocument/2006/relationships" xmlns:m="http://schemas.openxmlformats.org/officeDocument/2006/math" xmlns:v="urn:schemas-microsoft-com:vml" xmlns:wp14="http://schemas.microsoft.com/office/word/2010/wordprocessingDrawing" xmlns:wp="http://schemas.openxmlformats.org/drawingml/2006/wordprocessingDrawing" xmlns:w10="urn:schemas-microsoft-com:office:word" xmlns:w="http://schemas.openxmlformats.org/wordprocessingml/2006/main" xmlns:w14="http://schemas.microsoft.com/office/word/2010/wordml" xmlns:w15="http://schemas.microsoft.com/office/word/2012/wordml" xmlns:w16cid="http://schemas.microsoft.com/office/word/2016/wordml/cid" xmlns:w16se="http://schemas.microsoft.com/office/word/2015/wordml/symex" xmlns:wpg="http://schemas.microsoft.com/office/word/2010/wordprocessingGroup" xmlns:wpi="http://schemas.microsoft.com/office/word/2010/wordprocessingInk" xmlns:wne="http://schemas.microsoft.com/office/word/2006/wordml" xmlns:wps="http://schemas.microsoft.com/office/word/2010/wordprocessingShape" mc:Ignorable="w14 w15 w16se w16cid wp14">
   <w:footnote w:type="separator" w:id="-1">
     <w:p>
       <w:r>
@@ -424,14 +607,14 @@
 </file>
 
 <file path=word/header1.xml><?xml version="1.0" encoding="utf-8"?>
-<w:hdr xmlns:wpc="http://schemas.microsoft.com/office/word/2010/wordprocessingCanvas" xmlns:mo="http://schemas.microsoft.com/office/mac/office/2008/main" xmlns:mc="http://schemas.openxmlformats.org/markup-compatibility/2006" xmlns:mv="urn:schemas-microsoft-com:mac:vml" xmlns:o="urn:schemas-microsoft-com:office:office" xmlns:r="http://schemas.openxmlformats.org/officeDocument/2006/relationships" xmlns:m="http://schemas.openxmlformats.org/officeDocument/2006/math" xmlns:v="urn:schemas-microsoft-com:vml" xmlns:wp14="http://schemas.microsoft.com/office/word/2010/wordprocessingDrawing" xmlns:wp="http://schemas.openxmlformats.org/drawingml/2006/wordprocessingDrawing" xmlns:w10="urn:schemas-microsoft-com:office:word" xmlns:w="http://schemas.openxmlformats.org/wordprocessingml/2006/main" xmlns:w14="http://schemas.microsoft.com/office/word/2010/wordml" xmlns:w15="http://schemas.microsoft.com/office/word/2012/wordml" xmlns:wpg="http://schemas.microsoft.com/office/word/2010/wordprocessingGroup" xmlns:wpi="http://schemas.microsoft.com/office/word/2010/wordprocessingInk" xmlns:wne="http://schemas.microsoft.com/office/word/2006/wordml" xmlns:wps="http://schemas.microsoft.com/office/word/2010/wordprocessingShape" mc:Ignorable="w14 w15 wp14">
+<w:hdr xmlns:wpc="http://schemas.microsoft.com/office/word/2010/wordprocessingCanvas" xmlns:cx="http://schemas.microsoft.com/office/drawing/2014/chartex" xmlns:cx1="http://schemas.microsoft.com/office/drawing/2015/9/8/chartex" xmlns:cx2="http://schemas.microsoft.com/office/drawing/2015/10/21/chartex" xmlns:cx3="http://schemas.microsoft.com/office/drawing/2016/5/9/chartex" xmlns:cx4="http://schemas.microsoft.com/office/drawing/2016/5/10/chartex" xmlns:cx5="http://schemas.microsoft.com/office/drawing/2016/5/11/chartex" xmlns:cx6="http://schemas.microsoft.com/office/drawing/2016/5/12/chartex" xmlns:cx7="http://schemas.microsoft.com/office/drawing/2016/5/13/chartex" xmlns:cx8="http://schemas.microsoft.com/office/drawing/2016/5/14/chartex" xmlns:mc="http://schemas.openxmlformats.org/markup-compatibility/2006" xmlns:aink="http://schemas.microsoft.com/office/drawing/2016/ink" xmlns:am3d="http://schemas.microsoft.com/office/drawing/2017/model3d" xmlns:o="urn:schemas-microsoft-com:office:office" xmlns:r="http://schemas.openxmlformats.org/officeDocument/2006/relationships" xmlns:m="http://schemas.openxmlformats.org/officeDocument/2006/math" xmlns:v="urn:schemas-microsoft-com:vml" xmlns:wp14="http://schemas.microsoft.com/office/word/2010/wordprocessingDrawing" xmlns:wp="http://schemas.openxmlformats.org/drawingml/2006/wordprocessingDrawing" xmlns:w10="urn:schemas-microsoft-com:office:word" xmlns:w="http://schemas.openxmlformats.org/wordprocessingml/2006/main" xmlns:w14="http://schemas.microsoft.com/office/word/2010/wordml" xmlns:w15="http://schemas.microsoft.com/office/word/2012/wordml" xmlns:w16cid="http://schemas.microsoft.com/office/word/2016/wordml/cid" xmlns:w16se="http://schemas.microsoft.com/office/word/2015/wordml/symex" xmlns:wpg="http://schemas.microsoft.com/office/word/2010/wordprocessingGroup" xmlns:wpi="http://schemas.microsoft.com/office/word/2010/wordprocessingInk" xmlns:wne="http://schemas.microsoft.com/office/word/2006/wordml" xmlns:wps="http://schemas.microsoft.com/office/word/2010/wordprocessingShape" mc:Ignorable="w14 w15 w16se w16cid wp14">
   <w:p/>
 </w:hdr>
 </file>
 
 <file path=word/numbering.xml><?xml version="1.0" encoding="utf-8"?>
-<w:numbering xmlns:wpc="http://schemas.microsoft.com/office/word/2010/wordprocessingCanvas" xmlns:mo="http://schemas.microsoft.com/office/mac/office/2008/main" xmlns:mc="http://schemas.openxmlformats.org/markup-compatibility/2006" xmlns:mv="urn:schemas-microsoft-com:mac:vml" xmlns:o="urn:schemas-microsoft-com:office:office" xmlns:r="http://schemas.openxmlformats.org/officeDocument/2006/relationships" xmlns:m="http://schemas.openxmlformats.org/officeDocument/2006/math" xmlns:v="urn:schemas-microsoft-com:vml" xmlns:wp14="http://schemas.microsoft.com/office/word/2010/wordprocessingDrawing" xmlns:wp="http://schemas.openxmlformats.org/drawingml/2006/wordprocessingDrawing" xmlns:w10="urn:schemas-microsoft-com:office:word" xmlns:w="http://schemas.openxmlformats.org/wordprocessingml/2006/main" xmlns:w14="http://schemas.microsoft.com/office/word/2010/wordml" xmlns:w15="http://schemas.microsoft.com/office/word/2012/wordml" xmlns:wpg="http://schemas.microsoft.com/office/word/2010/wordprocessingGroup" xmlns:wpi="http://schemas.microsoft.com/office/word/2010/wordprocessingInk" xmlns:wne="http://schemas.microsoft.com/office/word/2006/wordml" xmlns:wps="http://schemas.microsoft.com/office/word/2010/wordprocessingShape" mc:Ignorable="w14 w15 wp14">
-  <w:abstractNum w:abstractNumId="0">
+<w:numbering xmlns:wpc="http://schemas.microsoft.com/office/word/2010/wordprocessingCanvas" xmlns:cx="http://schemas.microsoft.com/office/drawing/2014/chartex" xmlns:cx1="http://schemas.microsoft.com/office/drawing/2015/9/8/chartex" xmlns:cx2="http://schemas.microsoft.com/office/drawing/2015/10/21/chartex" xmlns:cx3="http://schemas.microsoft.com/office/drawing/2016/5/9/chartex" xmlns:cx4="http://schemas.microsoft.com/office/drawing/2016/5/10/chartex" xmlns:cx5="http://schemas.microsoft.com/office/drawing/2016/5/11/chartex" xmlns:cx6="http://schemas.microsoft.com/office/drawing/2016/5/12/chartex" xmlns:cx7="http://schemas.microsoft.com/office/drawing/2016/5/13/chartex" xmlns:cx8="http://schemas.microsoft.com/office/drawing/2016/5/14/chartex" xmlns:mc="http://schemas.openxmlformats.org/markup-compatibility/2006" xmlns:aink="http://schemas.microsoft.com/office/drawing/2016/ink" xmlns:am3d="http://schemas.microsoft.com/office/drawing/2017/model3d" xmlns:o="urn:schemas-microsoft-com:office:office" xmlns:r="http://schemas.openxmlformats.org/officeDocument/2006/relationships" xmlns:m="http://schemas.openxmlformats.org/officeDocument/2006/math" xmlns:v="urn:schemas-microsoft-com:vml" xmlns:wp14="http://schemas.microsoft.com/office/word/2010/wordprocessingDrawing" xmlns:wp="http://schemas.openxmlformats.org/drawingml/2006/wordprocessingDrawing" xmlns:w10="urn:schemas-microsoft-com:office:word" xmlns:w="http://schemas.openxmlformats.org/wordprocessingml/2006/main" xmlns:w14="http://schemas.microsoft.com/office/word/2010/wordml" xmlns:w15="http://schemas.microsoft.com/office/word/2012/wordml" xmlns:w16cid="http://schemas.microsoft.com/office/word/2016/wordml/cid" xmlns:w16se="http://schemas.microsoft.com/office/word/2015/wordml/symex" xmlns:wpg="http://schemas.microsoft.com/office/word/2010/wordprocessingGroup" xmlns:wpi="http://schemas.microsoft.com/office/word/2010/wordprocessingInk" xmlns:wne="http://schemas.microsoft.com/office/word/2006/wordml" xmlns:wps="http://schemas.microsoft.com/office/word/2010/wordprocessingShape" mc:Ignorable="w14 w15 w16se w16cid wp14">
+  <w:abstractNum w:abstractNumId="0" w15:restartNumberingAfterBreak="0">
     <w:nsid w:val="1A463298"/>
     <w:multiLevelType w:val="hybridMultilevel"/>
     <w:tmpl w:val="00368FDE"/>
@@ -543,7 +726,7 @@
       </w:rPr>
     </w:lvl>
   </w:abstractNum>
-  <w:abstractNum w:abstractNumId="1">
+  <w:abstractNum w:abstractNumId="1" w15:restartNumberingAfterBreak="0">
     <w:nsid w:val="3E5E677A"/>
     <w:multiLevelType w:val="hybridMultilevel"/>
     <w:tmpl w:val="0B9CAC3A"/>
@@ -656,13 +839,13 @@
       </w:rPr>
     </w:lvl>
   </w:abstractNum>
-  <w:abstractNum w:abstractNumId="2">
+  <w:abstractNum w:abstractNumId="2" w15:restartNumberingAfterBreak="0">
     <w:nsid w:val="4F1F2AD9"/>
     <w:multiLevelType w:val="hybridMultilevel"/>
     <w:tmpl w:val="F0603608"/>
     <w:numStyleLink w:val="Bullet"/>
   </w:abstractNum>
-  <w:abstractNum w:abstractNumId="3">
+  <w:abstractNum w:abstractNumId="3" w15:restartNumberingAfterBreak="0">
     <w:nsid w:val="4FCC7E95"/>
     <w:multiLevelType w:val="hybridMultilevel"/>
     <w:tmpl w:val="F0603608"/>
@@ -909,7 +1092,7 @@
 </file>
 
 <file path=word/styles.xml><?xml version="1.0" encoding="utf-8"?>
-<w:styles xmlns:mc="http://schemas.openxmlformats.org/markup-compatibility/2006" xmlns:r="http://schemas.openxmlformats.org/officeDocument/2006/relationships" xmlns:w="http://schemas.openxmlformats.org/wordprocessingml/2006/main" xmlns:w14="http://schemas.microsoft.com/office/word/2010/wordml" xmlns:w15="http://schemas.microsoft.com/office/word/2012/wordml" mc:Ignorable="w14 w15">
+<w:styles xmlns:mc="http://schemas.openxmlformats.org/markup-compatibility/2006" xmlns:r="http://schemas.openxmlformats.org/officeDocument/2006/relationships" xmlns:w="http://schemas.openxmlformats.org/wordprocessingml/2006/main" xmlns:w14="http://schemas.microsoft.com/office/word/2010/wordml" xmlns:w15="http://schemas.microsoft.com/office/word/2012/wordml" xmlns:w16cid="http://schemas.microsoft.com/office/word/2016/wordml/cid" xmlns:w16se="http://schemas.microsoft.com/office/word/2015/wordml/symex" mc:Ignorable="w14 w15 w16se w16cid">
   <w:docDefaults>
     <w:rPrDefault>
       <w:rPr>
@@ -931,7 +1114,7 @@
       </w:pPr>
     </w:pPrDefault>
   </w:docDefaults>
-  <w:latentStyles w:defLockedState="0" w:defUIPriority="99" w:defSemiHidden="0" w:defUnhideWhenUsed="0" w:defQFormat="0" w:count="380">
+  <w:latentStyles w:defLockedState="0" w:defUIPriority="99" w:defSemiHidden="0" w:defUnhideWhenUsed="0" w:defQFormat="0" w:count="375">
     <w:lsdException w:name="Normal" w:uiPriority="0" w:qFormat="1"/>
     <w:lsdException w:name="heading 1" w:uiPriority="9" w:qFormat="1"/>
     <w:lsdException w:name="heading 2" w:semiHidden="1" w:uiPriority="9" w:unhideWhenUsed="1" w:qFormat="1"/>

--- a/cover-letter.docx
+++ b/cover-letter.docx
@@ -320,116 +320,520 @@
     <w:p>
       <w:pPr>
         <w:rPr>
+          <w:rFonts w:ascii="Times" w:hAnsi="Times"/>
+        </w:rPr>
+      </w:pPr>
+      <w:r>
+        <w:rPr>
+          <w:rFonts w:ascii="Times" w:hAnsi="Times"/>
+        </w:rPr>
+        <w:tab/>
+        <w:t xml:space="preserve">As a result, we are in </w:t>
+      </w:r>
+      <w:r>
+        <w:rPr>
+          <w:rFonts w:ascii="Times" w:hAnsi="Times"/>
+        </w:rPr>
+        <w:t xml:space="preserve">a uniquely strong </w:t>
+      </w:r>
+      <w:r>
+        <w:rPr>
+          <w:rFonts w:ascii="Times" w:hAnsi="Times"/>
+        </w:rPr>
+        <w:t xml:space="preserve">position to </w:t>
+      </w:r>
+      <w:r>
+        <w:rPr>
+          <w:rFonts w:ascii="Times" w:hAnsi="Times"/>
+        </w:rPr>
+        <w:t xml:space="preserve">draw two key conclusions about this system. </w:t>
+      </w:r>
+      <w:r>
+        <w:rPr>
+          <w:rFonts w:ascii="Times" w:hAnsi="Times"/>
+          <w:u w:val="single"/>
+        </w:rPr>
+        <w:t>First</w:t>
+      </w:r>
+      <w:r>
+        <w:rPr>
+          <w:rFonts w:ascii="Times" w:hAnsi="Times"/>
+        </w:rPr>
+        <w:t xml:space="preserve">, our results indicate that </w:t>
+      </w:r>
+      <w:r>
+        <w:rPr>
+          <w:rFonts w:ascii="Times" w:hAnsi="Times"/>
+        </w:rPr>
+        <w:t xml:space="preserve">the system is quite </w:t>
+      </w:r>
+      <w:r>
+        <w:rPr>
+          <w:rFonts w:ascii="Times" w:hAnsi="Times"/>
+          <w:i/>
+        </w:rPr>
+        <w:t xml:space="preserve">robust to </w:t>
+      </w:r>
+      <w:r>
+        <w:rPr>
+          <w:rFonts w:ascii="Times" w:hAnsi="Times"/>
+          <w:i/>
+        </w:rPr>
+        <w:t xml:space="preserve">variation across </w:t>
+      </w:r>
+      <w:r>
+        <w:rPr>
+          <w:rFonts w:ascii="Times" w:hAnsi="Times"/>
+          <w:i/>
+          <w:u w:val="single"/>
+        </w:rPr>
+        <w:t>corpora</w:t>
+      </w:r>
+      <w:r>
+        <w:rPr>
+          <w:rFonts w:ascii="Times" w:hAnsi="Times"/>
+        </w:rPr>
+        <w:t xml:space="preserve">, and thus can be used with similar accuracy in different datasets. </w:t>
+      </w:r>
+      <w:r>
+        <w:rPr>
+          <w:rFonts w:ascii="Times" w:hAnsi="Times"/>
+          <w:u w:val="single"/>
+        </w:rPr>
+        <w:t>Second</w:t>
+      </w:r>
+      <w:r>
+        <w:rPr>
+          <w:rFonts w:ascii="Times" w:hAnsi="Times"/>
+        </w:rPr>
+        <w:t xml:space="preserve">, this </w:t>
+      </w:r>
+      <w:r>
+        <w:rPr>
+          <w:rFonts w:ascii="Times" w:hAnsi="Times"/>
+          <w:i/>
+        </w:rPr>
+        <w:t xml:space="preserve">accuracy is extremely variable across </w:t>
+      </w:r>
+      <w:r>
+        <w:rPr>
+          <w:rFonts w:ascii="Times" w:hAnsi="Times"/>
+          <w:i/>
+          <w:u w:val="single"/>
+        </w:rPr>
+        <w:t>metrics</w:t>
+      </w:r>
+      <w:r>
+        <w:rPr>
+          <w:rFonts w:ascii="Times" w:hAnsi="Times"/>
+        </w:rPr>
+        <w:t>. For instance, we find LENA's accuracy on overall word counts and child vocalization counts to be quite high, probably due to female and some children's speech being tagged quite well. In contrast, accuracy of male voice detection is quite poor, making LENA an inappropriate tool for households where males are primary caregivers; or for studies aiming to compare input from female versus from male adults.</w:t>
+      </w:r>
+    </w:p>
+    <w:p>
+      <w:pPr>
+        <w:rPr>
           <w:rFonts w:eastAsia="Times New Roman"/>
           <w:bdr w:val="none" w:sz="0" w:space="0" w:color="auto"/>
         </w:rPr>
       </w:pPr>
-      <w:r>
-        <w:rPr>
-          <w:rFonts w:ascii="Times" w:hAnsi="Times"/>
-        </w:rPr>
-        <w:tab/>
-        <w:t xml:space="preserve">As a result, we are in </w:t>
-      </w:r>
-      <w:r>
-        <w:rPr>
-          <w:rFonts w:ascii="Times" w:hAnsi="Times"/>
-        </w:rPr>
-        <w:t xml:space="preserve">a uniquely strong </w:t>
-      </w:r>
-      <w:r>
-        <w:rPr>
-          <w:rFonts w:ascii="Times" w:hAnsi="Times"/>
-        </w:rPr>
-        <w:t xml:space="preserve">position to </w:t>
-      </w:r>
-      <w:r>
-        <w:rPr>
-          <w:rFonts w:ascii="Times" w:hAnsi="Times"/>
-        </w:rPr>
-        <w:t xml:space="preserve">draw two key conclusions about this system. </w:t>
-      </w:r>
-      <w:r>
-        <w:rPr>
-          <w:rFonts w:ascii="Times" w:hAnsi="Times"/>
-          <w:u w:val="single"/>
-        </w:rPr>
-        <w:t>First</w:t>
-      </w:r>
-      <w:r>
-        <w:rPr>
-          <w:rFonts w:ascii="Times" w:hAnsi="Times"/>
-        </w:rPr>
-        <w:t xml:space="preserve">, our results indicate that </w:t>
-      </w:r>
-      <w:r>
-        <w:rPr>
-          <w:rFonts w:ascii="Times" w:hAnsi="Times"/>
-        </w:rPr>
-        <w:t xml:space="preserve">the system is quite </w:t>
-      </w:r>
-      <w:r>
-        <w:rPr>
-          <w:rFonts w:ascii="Times" w:hAnsi="Times"/>
-          <w:i/>
-        </w:rPr>
-        <w:t xml:space="preserve">robust to </w:t>
-      </w:r>
-      <w:r>
-        <w:rPr>
-          <w:rFonts w:ascii="Times" w:hAnsi="Times"/>
-          <w:i/>
-        </w:rPr>
-        <w:t xml:space="preserve">variation across </w:t>
-      </w:r>
-      <w:r>
-        <w:rPr>
-          <w:rFonts w:ascii="Times" w:hAnsi="Times"/>
-          <w:i/>
-          <w:u w:val="single"/>
-        </w:rPr>
-        <w:t>corpora</w:t>
-      </w:r>
-      <w:r>
-        <w:rPr>
-          <w:rFonts w:ascii="Times" w:hAnsi="Times"/>
-        </w:rPr>
-        <w:t xml:space="preserve">, and thus can be used with similar accuracy in different datasets. </w:t>
-      </w:r>
-      <w:r>
-        <w:rPr>
-          <w:rFonts w:ascii="Times" w:hAnsi="Times"/>
-          <w:u w:val="single"/>
-        </w:rPr>
-        <w:t>Second</w:t>
-      </w:r>
-      <w:r>
-        <w:rPr>
-          <w:rFonts w:ascii="Times" w:hAnsi="Times"/>
-        </w:rPr>
-        <w:t xml:space="preserve">, this </w:t>
-      </w:r>
-      <w:r>
-        <w:rPr>
-          <w:rFonts w:ascii="Times" w:hAnsi="Times"/>
-          <w:i/>
-        </w:rPr>
-        <w:t xml:space="preserve">accuracy is extremely variable across </w:t>
-      </w:r>
-      <w:r>
-        <w:rPr>
-          <w:rFonts w:ascii="Times" w:hAnsi="Times"/>
-          <w:i/>
-          <w:u w:val="single"/>
-        </w:rPr>
-        <w:t>metrics</w:t>
-      </w:r>
-      <w:r>
-        <w:rPr>
-          <w:rFonts w:ascii="Times" w:hAnsi="Times"/>
-        </w:rPr>
-        <w:t>. For instance, we find LENA's accuracy on overall word counts and child vocalization counts to be quite high, probably due to female and some children's speech being tagged quite well. In contrast, accuracy of male voice detection is quite poor, making LENA an inappropriate tool for households where males are primary caregivers; or for studies aiming to compare input from female versus from male adults.</w:t>
-      </w:r>
+    </w:p>
+    <w:p>
+      <w:pPr>
+        <w:rPr>
+          <w:rFonts w:eastAsia="Times New Roman"/>
+          <w:bdr w:val="none" w:sz="0" w:space="0" w:color="auto"/>
+        </w:rPr>
+      </w:pPr>
+      <w:r>
+        <w:rPr>
+          <w:rFonts w:eastAsia="Times New Roman"/>
+          <w:bdr w:val="none" w:sz="0" w:space="0" w:color="auto"/>
+        </w:rPr>
+        <w:t>We recommend the following reviewers</w:t>
+      </w:r>
+    </w:p>
+    <w:p>
+      <w:pPr>
+        <w:pStyle w:val="ListParagraph"/>
+        <w:numPr>
+          <w:ilvl w:val="0"/>
+          <w:numId w:val="5"/>
+        </w:numPr>
+        <w:pBdr>
+          <w:top w:val="none" w:sz="0" w:space="0" w:color="auto"/>
+          <w:left w:val="none" w:sz="0" w:space="0" w:color="auto"/>
+          <w:bottom w:val="none" w:sz="0" w:space="0" w:color="auto"/>
+          <w:right w:val="none" w:sz="0" w:space="0" w:color="auto"/>
+          <w:between w:val="none" w:sz="0" w:space="0" w:color="auto"/>
+          <w:bar w:val="none" w:sz="0" w:color="auto"/>
+        </w:pBdr>
+        <w:shd w:val="clear" w:color="auto" w:fill="FFFFFF"/>
+        <w:rPr>
+          <w:rFonts w:eastAsia="Times New Roman"/>
+          <w:sz w:val="20"/>
+          <w:szCs w:val="20"/>
+          <w:bdr w:val="none" w:sz="0" w:space="0" w:color="auto"/>
+        </w:rPr>
+      </w:pPr>
+      <w:r>
+        <w:rPr>
+          <w:rFonts w:eastAsia="Times New Roman"/>
+          <w:sz w:val="20"/>
+          <w:szCs w:val="20"/>
+          <w:bdr w:val="none" w:sz="0" w:space="0" w:color="auto"/>
+        </w:rPr>
+        <w:t xml:space="preserve">Hillary </w:t>
+      </w:r>
+      <w:proofErr w:type="spellStart"/>
+      <w:r>
+        <w:rPr>
+          <w:rFonts w:eastAsia="Times New Roman"/>
+          <w:sz w:val="20"/>
+          <w:szCs w:val="20"/>
+          <w:bdr w:val="none" w:sz="0" w:space="0" w:color="auto"/>
+        </w:rPr>
+        <w:t>Ganek</w:t>
+      </w:r>
+      <w:proofErr w:type="spellEnd"/>
+    </w:p>
+    <w:p>
+      <w:pPr>
+        <w:pBdr>
+          <w:top w:val="none" w:sz="0" w:space="0" w:color="auto"/>
+          <w:left w:val="none" w:sz="0" w:space="0" w:color="auto"/>
+          <w:bottom w:val="none" w:sz="0" w:space="0" w:color="auto"/>
+          <w:right w:val="none" w:sz="0" w:space="0" w:color="auto"/>
+          <w:between w:val="none" w:sz="0" w:space="0" w:color="auto"/>
+          <w:bar w:val="none" w:sz="0" w:color="auto"/>
+        </w:pBdr>
+        <w:shd w:val="clear" w:color="auto" w:fill="FFFFFF"/>
+        <w:ind w:firstLine="360"/>
+        <w:rPr>
+          <w:rFonts w:eastAsia="Times New Roman"/>
+          <w:sz w:val="20"/>
+          <w:szCs w:val="20"/>
+          <w:bdr w:val="none" w:sz="0" w:space="0" w:color="auto"/>
+        </w:rPr>
+      </w:pPr>
+      <w:r>
+        <w:rPr>
+          <w:rFonts w:eastAsia="Times New Roman"/>
+          <w:sz w:val="20"/>
+          <w:szCs w:val="20"/>
+          <w:bdr w:val="none" w:sz="0" w:space="0" w:color="auto"/>
+        </w:rPr>
+        <w:t>University of Toronto</w:t>
+      </w:r>
+    </w:p>
+    <w:p>
+      <w:pPr>
+        <w:pBdr>
+          <w:top w:val="none" w:sz="0" w:space="0" w:color="auto"/>
+          <w:left w:val="none" w:sz="0" w:space="0" w:color="auto"/>
+          <w:bottom w:val="none" w:sz="0" w:space="0" w:color="auto"/>
+          <w:right w:val="none" w:sz="0" w:space="0" w:color="auto"/>
+          <w:between w:val="none" w:sz="0" w:space="0" w:color="auto"/>
+          <w:bar w:val="none" w:sz="0" w:color="auto"/>
+        </w:pBdr>
+        <w:shd w:val="clear" w:color="auto" w:fill="FFFFFF"/>
+        <w:ind w:firstLine="360"/>
+        <w:rPr>
+          <w:rFonts w:eastAsia="Times New Roman"/>
+          <w:sz w:val="20"/>
+          <w:szCs w:val="20"/>
+          <w:bdr w:val="none" w:sz="0" w:space="0" w:color="auto"/>
+        </w:rPr>
+      </w:pPr>
+      <w:hyperlink r:id="rId7" w:history="1">
+        <w:r>
+          <w:rPr>
+            <w:rStyle w:val="Hyperlink"/>
+            <w:rFonts w:eastAsia="Times New Roman"/>
+            <w:sz w:val="20"/>
+            <w:szCs w:val="20"/>
+            <w:bdr w:val="none" w:sz="0" w:space="0" w:color="auto"/>
+          </w:rPr>
+          <w:t>Hillary.ganek@sickkids.ca</w:t>
+        </w:r>
+      </w:hyperlink>
+    </w:p>
+    <w:p>
+      <w:pPr>
+        <w:pBdr>
+          <w:top w:val="none" w:sz="0" w:space="0" w:color="auto"/>
+          <w:left w:val="none" w:sz="0" w:space="0" w:color="auto"/>
+          <w:bottom w:val="none" w:sz="0" w:space="0" w:color="auto"/>
+          <w:right w:val="none" w:sz="0" w:space="0" w:color="auto"/>
+          <w:between w:val="none" w:sz="0" w:space="0" w:color="auto"/>
+          <w:bar w:val="none" w:sz="0" w:color="auto"/>
+        </w:pBdr>
+        <w:shd w:val="clear" w:color="auto" w:fill="FFFFFF"/>
+        <w:ind w:firstLine="360"/>
+        <w:rPr>
+          <w:rFonts w:eastAsia="Times New Roman"/>
+          <w:sz w:val="20"/>
+          <w:szCs w:val="20"/>
+          <w:bdr w:val="none" w:sz="0" w:space="0" w:color="auto"/>
+        </w:rPr>
+      </w:pPr>
+    </w:p>
+    <w:p>
+      <w:pPr>
+        <w:pStyle w:val="ListParagraph"/>
+        <w:numPr>
+          <w:ilvl w:val="0"/>
+          <w:numId w:val="5"/>
+        </w:numPr>
+        <w:pBdr>
+          <w:top w:val="none" w:sz="0" w:space="0" w:color="auto"/>
+          <w:left w:val="none" w:sz="0" w:space="0" w:color="auto"/>
+          <w:bottom w:val="none" w:sz="0" w:space="0" w:color="auto"/>
+          <w:right w:val="none" w:sz="0" w:space="0" w:color="auto"/>
+          <w:between w:val="none" w:sz="0" w:space="0" w:color="auto"/>
+          <w:bar w:val="none" w:sz="0" w:color="auto"/>
+        </w:pBdr>
+        <w:shd w:val="clear" w:color="auto" w:fill="FFFFFF"/>
+        <w:rPr>
+          <w:rFonts w:eastAsia="Times New Roman"/>
+          <w:sz w:val="20"/>
+          <w:szCs w:val="20"/>
+          <w:bdr w:val="none" w:sz="0" w:space="0" w:color="auto"/>
+        </w:rPr>
+      </w:pPr>
+      <w:r>
+        <w:rPr>
+          <w:rFonts w:eastAsia="Times New Roman"/>
+          <w:sz w:val="20"/>
+          <w:szCs w:val="20"/>
+          <w:bdr w:val="none" w:sz="0" w:space="0" w:color="auto"/>
+        </w:rPr>
+        <w:t xml:space="preserve">Adriana </w:t>
+      </w:r>
+      <w:proofErr w:type="spellStart"/>
+      <w:r>
+        <w:rPr>
+          <w:rFonts w:eastAsia="Times New Roman"/>
+          <w:sz w:val="20"/>
+          <w:szCs w:val="20"/>
+          <w:bdr w:val="none" w:sz="0" w:space="0" w:color="auto"/>
+        </w:rPr>
+        <w:t>Weisleder</w:t>
+      </w:r>
+      <w:proofErr w:type="spellEnd"/>
+    </w:p>
+    <w:p>
+      <w:pPr>
+        <w:pBdr>
+          <w:top w:val="none" w:sz="0" w:space="0" w:color="auto"/>
+          <w:left w:val="none" w:sz="0" w:space="0" w:color="auto"/>
+          <w:bottom w:val="none" w:sz="0" w:space="0" w:color="auto"/>
+          <w:right w:val="none" w:sz="0" w:space="0" w:color="auto"/>
+          <w:between w:val="none" w:sz="0" w:space="0" w:color="auto"/>
+          <w:bar w:val="none" w:sz="0" w:color="auto"/>
+        </w:pBdr>
+        <w:shd w:val="clear" w:color="auto" w:fill="FFFFFF"/>
+        <w:ind w:firstLine="360"/>
+        <w:rPr>
+          <w:rFonts w:eastAsia="Times New Roman"/>
+          <w:sz w:val="20"/>
+          <w:szCs w:val="20"/>
+          <w:bdr w:val="none" w:sz="0" w:space="0" w:color="auto"/>
+        </w:rPr>
+      </w:pPr>
+      <w:r>
+        <w:rPr>
+          <w:rFonts w:eastAsia="Times New Roman"/>
+          <w:sz w:val="20"/>
+          <w:szCs w:val="20"/>
+          <w:bdr w:val="none" w:sz="0" w:space="0" w:color="auto"/>
+        </w:rPr>
+        <w:t>Northwestern University</w:t>
+      </w:r>
+    </w:p>
+    <w:p>
+      <w:pPr>
+        <w:pBdr>
+          <w:top w:val="none" w:sz="0" w:space="0" w:color="auto"/>
+          <w:left w:val="none" w:sz="0" w:space="0" w:color="auto"/>
+          <w:bottom w:val="none" w:sz="0" w:space="0" w:color="auto"/>
+          <w:right w:val="none" w:sz="0" w:space="0" w:color="auto"/>
+          <w:between w:val="none" w:sz="0" w:space="0" w:color="auto"/>
+          <w:bar w:val="none" w:sz="0" w:color="auto"/>
+        </w:pBdr>
+        <w:shd w:val="clear" w:color="auto" w:fill="FFFFFF"/>
+        <w:ind w:firstLine="360"/>
+        <w:rPr>
+          <w:rFonts w:eastAsia="Times New Roman"/>
+          <w:sz w:val="20"/>
+          <w:szCs w:val="20"/>
+          <w:bdr w:val="none" w:sz="0" w:space="0" w:color="auto"/>
+        </w:rPr>
+      </w:pPr>
+      <w:hyperlink r:id="rId8" w:history="1">
+        <w:r>
+          <w:rPr>
+            <w:rStyle w:val="Hyperlink"/>
+            <w:rFonts w:eastAsia="Times New Roman"/>
+            <w:sz w:val="20"/>
+            <w:szCs w:val="20"/>
+            <w:bdr w:val="none" w:sz="0" w:space="0" w:color="auto"/>
+          </w:rPr>
+          <w:t>Adriana.weisleder@northwestern.edu</w:t>
+        </w:r>
+      </w:hyperlink>
+      <w:r>
+        <w:rPr>
+          <w:rFonts w:eastAsia="Times New Roman"/>
+          <w:sz w:val="20"/>
+          <w:szCs w:val="20"/>
+          <w:bdr w:val="none" w:sz="0" w:space="0" w:color="auto"/>
+        </w:rPr>
+        <w:t xml:space="preserve"> </w:t>
+      </w:r>
+    </w:p>
+    <w:p>
+      <w:pPr>
+        <w:pBdr>
+          <w:top w:val="none" w:sz="0" w:space="0" w:color="auto"/>
+          <w:left w:val="none" w:sz="0" w:space="0" w:color="auto"/>
+          <w:bottom w:val="none" w:sz="0" w:space="0" w:color="auto"/>
+          <w:right w:val="none" w:sz="0" w:space="0" w:color="auto"/>
+          <w:between w:val="none" w:sz="0" w:space="0" w:color="auto"/>
+          <w:bar w:val="none" w:sz="0" w:color="auto"/>
+        </w:pBdr>
+        <w:shd w:val="clear" w:color="auto" w:fill="FFFFFF"/>
+        <w:ind w:firstLine="360"/>
+        <w:rPr>
+          <w:rFonts w:eastAsia="Times New Roman"/>
+          <w:sz w:val="20"/>
+          <w:szCs w:val="20"/>
+          <w:bdr w:val="none" w:sz="0" w:space="0" w:color="auto"/>
+        </w:rPr>
+      </w:pPr>
+    </w:p>
+    <w:p>
+      <w:pPr>
+        <w:pStyle w:val="ListParagraph"/>
+        <w:numPr>
+          <w:ilvl w:val="0"/>
+          <w:numId w:val="5"/>
+        </w:numPr>
+        <w:pBdr>
+          <w:top w:val="none" w:sz="0" w:space="0" w:color="auto"/>
+          <w:left w:val="none" w:sz="0" w:space="0" w:color="auto"/>
+          <w:bottom w:val="none" w:sz="0" w:space="0" w:color="auto"/>
+          <w:right w:val="none" w:sz="0" w:space="0" w:color="auto"/>
+          <w:between w:val="none" w:sz="0" w:space="0" w:color="auto"/>
+          <w:bar w:val="none" w:sz="0" w:color="auto"/>
+        </w:pBdr>
+        <w:shd w:val="clear" w:color="auto" w:fill="FFFFFF"/>
+        <w:rPr>
+          <w:rFonts w:eastAsia="Times New Roman"/>
+          <w:sz w:val="20"/>
+          <w:szCs w:val="20"/>
+          <w:bdr w:val="none" w:sz="0" w:space="0" w:color="auto"/>
+        </w:rPr>
+      </w:pPr>
+      <w:r>
+        <w:rPr>
+          <w:rFonts w:eastAsia="Times New Roman"/>
+          <w:sz w:val="20"/>
+          <w:szCs w:val="20"/>
+          <w:bdr w:val="none" w:sz="0" w:space="0" w:color="auto"/>
+        </w:rPr>
+        <w:t xml:space="preserve">Tristan </w:t>
+      </w:r>
+      <w:proofErr w:type="spellStart"/>
+      <w:r>
+        <w:rPr>
+          <w:rFonts w:eastAsia="Times New Roman"/>
+          <w:sz w:val="20"/>
+          <w:szCs w:val="20"/>
+          <w:bdr w:val="none" w:sz="0" w:space="0" w:color="auto"/>
+        </w:rPr>
+        <w:t>Mahr</w:t>
+      </w:r>
+      <w:proofErr w:type="spellEnd"/>
+    </w:p>
+    <w:p>
+      <w:pPr>
+        <w:pBdr>
+          <w:top w:val="none" w:sz="0" w:space="0" w:color="auto"/>
+          <w:left w:val="none" w:sz="0" w:space="0" w:color="auto"/>
+          <w:bottom w:val="none" w:sz="0" w:space="0" w:color="auto"/>
+          <w:right w:val="none" w:sz="0" w:space="0" w:color="auto"/>
+          <w:between w:val="none" w:sz="0" w:space="0" w:color="auto"/>
+          <w:bar w:val="none" w:sz="0" w:color="auto"/>
+        </w:pBdr>
+        <w:ind w:left="360"/>
+        <w:rPr>
+          <w:rFonts w:eastAsia="Times New Roman"/>
+          <w:sz w:val="20"/>
+          <w:szCs w:val="20"/>
+          <w:bdr w:val="none" w:sz="0" w:space="0" w:color="auto"/>
+        </w:rPr>
+      </w:pPr>
+      <w:r>
+        <w:rPr>
+          <w:rFonts w:eastAsia="Times New Roman"/>
+          <w:color w:val="494E52"/>
+          <w:sz w:val="20"/>
+          <w:szCs w:val="20"/>
+          <w:bdr w:val="none" w:sz="0" w:space="0" w:color="auto"/>
+          <w:shd w:val="clear" w:color="auto" w:fill="FFFFFF"/>
+        </w:rPr>
+        <w:t>Wisconsin Intelligibility, Speech and Communication Laboratory</w:t>
+      </w:r>
+    </w:p>
+    <w:p>
+      <w:pPr>
+        <w:pBdr>
+          <w:top w:val="none" w:sz="0" w:space="0" w:color="auto"/>
+          <w:left w:val="none" w:sz="0" w:space="0" w:color="auto"/>
+          <w:bottom w:val="none" w:sz="0" w:space="0" w:color="auto"/>
+          <w:right w:val="none" w:sz="0" w:space="0" w:color="auto"/>
+          <w:between w:val="none" w:sz="0" w:space="0" w:color="auto"/>
+          <w:bar w:val="none" w:sz="0" w:color="auto"/>
+        </w:pBdr>
+        <w:shd w:val="clear" w:color="auto" w:fill="FFFFFF"/>
+        <w:ind w:firstLine="360"/>
+        <w:rPr>
+          <w:rFonts w:eastAsia="Times New Roman"/>
+          <w:sz w:val="20"/>
+          <w:szCs w:val="20"/>
+          <w:bdr w:val="none" w:sz="0" w:space="0" w:color="auto"/>
+        </w:rPr>
+      </w:pPr>
+      <w:hyperlink r:id="rId9" w:history="1">
+        <w:r>
+          <w:rPr>
+            <w:rStyle w:val="Hyperlink"/>
+            <w:rFonts w:eastAsia="Times New Roman"/>
+            <w:sz w:val="20"/>
+            <w:szCs w:val="20"/>
+            <w:bdr w:val="none" w:sz="0" w:space="0" w:color="auto"/>
+          </w:rPr>
+          <w:t>tjmahrweb@gmail.com</w:t>
+        </w:r>
+      </w:hyperlink>
+      <w:r>
+        <w:rPr>
+          <w:rFonts w:eastAsia="Times New Roman"/>
+          <w:sz w:val="20"/>
+          <w:szCs w:val="20"/>
+          <w:bdr w:val="none" w:sz="0" w:space="0" w:color="auto"/>
+        </w:rPr>
+        <w:t xml:space="preserve"> </w:t>
+      </w:r>
+    </w:p>
+    <w:p>
+      <w:pPr>
+        <w:rPr>
+          <w:rFonts w:eastAsia="Times New Roman"/>
+          <w:bdr w:val="none" w:sz="0" w:space="0" w:color="auto"/>
+        </w:rPr>
+      </w:pPr>
     </w:p>
     <w:p>
       <w:pPr>
@@ -442,6 +846,8 @@
           <w:szCs w:val="24"/>
         </w:rPr>
       </w:pPr>
+      <w:bookmarkStart w:id="0" w:name="_GoBack"/>
+      <w:bookmarkEnd w:id="0"/>
     </w:p>
     <w:p>
       <w:pPr>
@@ -477,8 +883,6 @@
         </w:rPr>
         <w:t>thank you for your consideration</w:t>
       </w:r>
-      <w:bookmarkStart w:id="0" w:name="_GoBack"/>
-      <w:bookmarkEnd w:id="0"/>
       <w:r>
         <w:rPr>
           <w:rFonts w:ascii="Times" w:hAnsi="Times"/>
@@ -552,8 +956,8 @@
       </w:r>
     </w:p>
     <w:sectPr>
-      <w:headerReference w:type="default" r:id="rId7"/>
-      <w:footerReference w:type="default" r:id="rId8"/>
+      <w:headerReference w:type="default" r:id="rId10"/>
+      <w:footerReference w:type="default" r:id="rId11"/>
       <w:pgSz w:w="11900" w:h="16820"/>
       <w:pgMar w:top="1134" w:right="1134" w:bottom="1134" w:left="1134" w:header="709" w:footer="850" w:gutter="0"/>
       <w:cols w:space="720"/>
@@ -727,6 +1131,95 @@
     </w:lvl>
   </w:abstractNum>
   <w:abstractNum w:abstractNumId="1" w15:restartNumberingAfterBreak="0">
+    <w:nsid w:val="317C0C7C"/>
+    <w:multiLevelType w:val="hybridMultilevel"/>
+    <w:tmpl w:val="513A984C"/>
+    <w:lvl w:ilvl="0" w:tplc="04090011">
+      <w:start w:val="1"/>
+      <w:numFmt w:val="decimal"/>
+      <w:lvlText w:val="%1)"/>
+      <w:lvlJc w:val="left"/>
+      <w:pPr>
+        <w:ind w:left="720" w:hanging="360"/>
+      </w:pPr>
+      <w:rPr>
+        <w:rFonts w:hint="default"/>
+      </w:rPr>
+    </w:lvl>
+    <w:lvl w:ilvl="1" w:tplc="04090019" w:tentative="1">
+      <w:start w:val="1"/>
+      <w:numFmt w:val="lowerLetter"/>
+      <w:lvlText w:val="%2."/>
+      <w:lvlJc w:val="left"/>
+      <w:pPr>
+        <w:ind w:left="1440" w:hanging="360"/>
+      </w:pPr>
+    </w:lvl>
+    <w:lvl w:ilvl="2" w:tplc="0409001B" w:tentative="1">
+      <w:start w:val="1"/>
+      <w:numFmt w:val="lowerRoman"/>
+      <w:lvlText w:val="%3."/>
+      <w:lvlJc w:val="right"/>
+      <w:pPr>
+        <w:ind w:left="2160" w:hanging="180"/>
+      </w:pPr>
+    </w:lvl>
+    <w:lvl w:ilvl="3" w:tplc="0409000F" w:tentative="1">
+      <w:start w:val="1"/>
+      <w:numFmt w:val="decimal"/>
+      <w:lvlText w:val="%4."/>
+      <w:lvlJc w:val="left"/>
+      <w:pPr>
+        <w:ind w:left="2880" w:hanging="360"/>
+      </w:pPr>
+    </w:lvl>
+    <w:lvl w:ilvl="4" w:tplc="04090019" w:tentative="1">
+      <w:start w:val="1"/>
+      <w:numFmt w:val="lowerLetter"/>
+      <w:lvlText w:val="%5."/>
+      <w:lvlJc w:val="left"/>
+      <w:pPr>
+        <w:ind w:left="3600" w:hanging="360"/>
+      </w:pPr>
+    </w:lvl>
+    <w:lvl w:ilvl="5" w:tplc="0409001B" w:tentative="1">
+      <w:start w:val="1"/>
+      <w:numFmt w:val="lowerRoman"/>
+      <w:lvlText w:val="%6."/>
+      <w:lvlJc w:val="right"/>
+      <w:pPr>
+        <w:ind w:left="4320" w:hanging="180"/>
+      </w:pPr>
+    </w:lvl>
+    <w:lvl w:ilvl="6" w:tplc="0409000F" w:tentative="1">
+      <w:start w:val="1"/>
+      <w:numFmt w:val="decimal"/>
+      <w:lvlText w:val="%7."/>
+      <w:lvlJc w:val="left"/>
+      <w:pPr>
+        <w:ind w:left="5040" w:hanging="360"/>
+      </w:pPr>
+    </w:lvl>
+    <w:lvl w:ilvl="7" w:tplc="04090019" w:tentative="1">
+      <w:start w:val="1"/>
+      <w:numFmt w:val="lowerLetter"/>
+      <w:lvlText w:val="%8."/>
+      <w:lvlJc w:val="left"/>
+      <w:pPr>
+        <w:ind w:left="5760" w:hanging="360"/>
+      </w:pPr>
+    </w:lvl>
+    <w:lvl w:ilvl="8" w:tplc="0409001B" w:tentative="1">
+      <w:start w:val="1"/>
+      <w:numFmt w:val="lowerRoman"/>
+      <w:lvlText w:val="%9."/>
+      <w:lvlJc w:val="right"/>
+      <w:pPr>
+        <w:ind w:left="6480" w:hanging="180"/>
+      </w:pPr>
+    </w:lvl>
+  </w:abstractNum>
+  <w:abstractNum w:abstractNumId="2" w15:restartNumberingAfterBreak="0">
     <w:nsid w:val="3E5E677A"/>
     <w:multiLevelType w:val="hybridMultilevel"/>
     <w:tmpl w:val="0B9CAC3A"/>
@@ -839,13 +1332,13 @@
       </w:rPr>
     </w:lvl>
   </w:abstractNum>
-  <w:abstractNum w:abstractNumId="2" w15:restartNumberingAfterBreak="0">
+  <w:abstractNum w:abstractNumId="3" w15:restartNumberingAfterBreak="0">
     <w:nsid w:val="4F1F2AD9"/>
     <w:multiLevelType w:val="hybridMultilevel"/>
     <w:tmpl w:val="F0603608"/>
     <w:numStyleLink w:val="Bullet"/>
   </w:abstractNum>
-  <w:abstractNum w:abstractNumId="3" w15:restartNumberingAfterBreak="0">
+  <w:abstractNum w:abstractNumId="4" w15:restartNumberingAfterBreak="0">
     <w:nsid w:val="4FCC7E95"/>
     <w:multiLevelType w:val="hybridMultilevel"/>
     <w:tmpl w:val="F0603608"/>
@@ -1077,16 +1570,19 @@
     </w:lvl>
   </w:abstractNum>
   <w:num w:numId="1">
+    <w:abstractNumId w:val="4"/>
+  </w:num>
+  <w:num w:numId="2">
     <w:abstractNumId w:val="3"/>
   </w:num>
-  <w:num w:numId="2">
+  <w:num w:numId="3">
     <w:abstractNumId w:val="2"/>
-  </w:num>
-  <w:num w:numId="3">
-    <w:abstractNumId w:val="1"/>
   </w:num>
   <w:num w:numId="4">
     <w:abstractNumId w:val="0"/>
+  </w:num>
+  <w:num w:numId="5">
+    <w:abstractNumId w:val="1"/>
   </w:num>
 </w:numbering>
 </file>
@@ -1630,6 +2126,27 @@
       <w:szCs w:val="18"/>
     </w:rPr>
   </w:style>
+  <w:style w:type="paragraph" w:styleId="ListParagraph">
+    <w:name w:val="List Paragraph"/>
+    <w:basedOn w:val="Normal"/>
+    <w:uiPriority w:val="34"/>
+    <w:qFormat/>
+    <w:rsid w:val="00B277DB"/>
+    <w:pPr>
+      <w:ind w:left="720"/>
+      <w:contextualSpacing/>
+    </w:pPr>
+  </w:style>
+  <w:style w:type="character" w:styleId="UnresolvedMention">
+    <w:name w:val="Unresolved Mention"/>
+    <w:basedOn w:val="DefaultParagraphFont"/>
+    <w:uiPriority w:val="99"/>
+    <w:rsid w:val="00B277DB"/>
+    <w:rPr>
+      <w:color w:val="605E5C"/>
+      <w:shd w:val="clear" w:color="auto" w:fill="E1DFDD"/>
+    </w:rPr>
+  </w:style>
 </w:styles>
 </file>
 

--- a/cover-letter.docx
+++ b/cover-letter.docx
@@ -1,6 +1,6 @@
 
 <file path=word/document.xml><?xml version="1.0" encoding="utf-8"?>
-<w:document xmlns:wpc="http://schemas.microsoft.com/office/word/2010/wordprocessingCanvas" xmlns:cx="http://schemas.microsoft.com/office/drawing/2014/chartex" xmlns:cx1="http://schemas.microsoft.com/office/drawing/2015/9/8/chartex" xmlns:cx2="http://schemas.microsoft.com/office/drawing/2015/10/21/chartex" xmlns:cx3="http://schemas.microsoft.com/office/drawing/2016/5/9/chartex" xmlns:cx4="http://schemas.microsoft.com/office/drawing/2016/5/10/chartex" xmlns:cx5="http://schemas.microsoft.com/office/drawing/2016/5/11/chartex" xmlns:cx6="http://schemas.microsoft.com/office/drawing/2016/5/12/chartex" xmlns:cx7="http://schemas.microsoft.com/office/drawing/2016/5/13/chartex" xmlns:cx8="http://schemas.microsoft.com/office/drawing/2016/5/14/chartex" xmlns:mc="http://schemas.openxmlformats.org/markup-compatibility/2006" xmlns:aink="http://schemas.microsoft.com/office/drawing/2016/ink" xmlns:am3d="http://schemas.microsoft.com/office/drawing/2017/model3d" xmlns:o="urn:schemas-microsoft-com:office:office" xmlns:r="http://schemas.openxmlformats.org/officeDocument/2006/relationships" xmlns:m="http://schemas.openxmlformats.org/officeDocument/2006/math" xmlns:v="urn:schemas-microsoft-com:vml" xmlns:wp14="http://schemas.microsoft.com/office/word/2010/wordprocessingDrawing" xmlns:wp="http://schemas.openxmlformats.org/drawingml/2006/wordprocessingDrawing" xmlns:w10="urn:schemas-microsoft-com:office:word" xmlns:w="http://schemas.openxmlformats.org/wordprocessingml/2006/main" xmlns:w14="http://schemas.microsoft.com/office/word/2010/wordml" xmlns:w15="http://schemas.microsoft.com/office/word/2012/wordml" xmlns:w16cid="http://schemas.microsoft.com/office/word/2016/wordml/cid" xmlns:w16se="http://schemas.microsoft.com/office/word/2015/wordml/symex" xmlns:wpg="http://schemas.microsoft.com/office/word/2010/wordprocessingGroup" xmlns:wpi="http://schemas.microsoft.com/office/word/2010/wordprocessingInk" xmlns:wne="http://schemas.microsoft.com/office/word/2006/wordml" xmlns:wps="http://schemas.microsoft.com/office/word/2010/wordprocessingShape" mc:Ignorable="w14 w15 w16se w16cid wp14">
+<w:document xmlns:wpc="http://schemas.microsoft.com/office/word/2010/wordprocessingCanvas" xmlns:mo="http://schemas.microsoft.com/office/mac/office/2008/main" xmlns:mc="http://schemas.openxmlformats.org/markup-compatibility/2006" xmlns:mv="urn:schemas-microsoft-com:mac:vml" xmlns:o="urn:schemas-microsoft-com:office:office" xmlns:r="http://schemas.openxmlformats.org/officeDocument/2006/relationships" xmlns:m="http://schemas.openxmlformats.org/officeDocument/2006/math" xmlns:v="urn:schemas-microsoft-com:vml" xmlns:wp14="http://schemas.microsoft.com/office/word/2010/wordprocessingDrawing" xmlns:wp="http://schemas.openxmlformats.org/drawingml/2006/wordprocessingDrawing" xmlns:w10="urn:schemas-microsoft-com:office:word" xmlns:w="http://schemas.openxmlformats.org/wordprocessingml/2006/main" xmlns:w14="http://schemas.microsoft.com/office/word/2010/wordml" xmlns:w15="http://schemas.microsoft.com/office/word/2012/wordml" xmlns:wpg="http://schemas.microsoft.com/office/word/2010/wordprocessingGroup" xmlns:wpi="http://schemas.microsoft.com/office/word/2010/wordprocessingInk" xmlns:wne="http://schemas.microsoft.com/office/word/2006/wordml" xmlns:wps="http://schemas.microsoft.com/office/word/2010/wordprocessingShape" mc:Ignorable="w14 w15 wp14">
   <w:body>
     <w:p>
       <w:pPr>
@@ -8,6 +8,7 @@
         <w:jc w:val="both"/>
         <w:rPr>
           <w:rFonts w:ascii="Times" w:hAnsi="Times"/>
+          <w:color w:val="000000" w:themeColor="text1"/>
           <w:sz w:val="24"/>
           <w:szCs w:val="24"/>
         </w:rPr>
@@ -17,6 +18,7 @@
           <w:rFonts w:ascii="Times" w:hAnsi="Times"/>
           <w:i/>
           <w:iCs/>
+          <w:color w:val="000000" w:themeColor="text1"/>
           <w:sz w:val="24"/>
           <w:szCs w:val="24"/>
         </w:rPr>
@@ -27,6 +29,7 @@
           <w:rFonts w:ascii="Times" w:hAnsi="Times"/>
           <w:i/>
           <w:iCs/>
+          <w:color w:val="000000" w:themeColor="text1"/>
           <w:sz w:val="24"/>
           <w:szCs w:val="24"/>
         </w:rPr>
@@ -35,6 +38,7 @@
       <w:r>
         <w:rPr>
           <w:rFonts w:ascii="Times" w:hAnsi="Times"/>
+          <w:color w:val="000000" w:themeColor="text1"/>
           <w:sz w:val="24"/>
           <w:szCs w:val="24"/>
         </w:rPr>
@@ -49,6 +53,7 @@
           <w:rFonts w:ascii="Times" w:eastAsia="Times" w:hAnsi="Times" w:cs="Times"/>
           <w:i/>
           <w:iCs/>
+          <w:color w:val="000000" w:themeColor="text1"/>
           <w:sz w:val="24"/>
           <w:szCs w:val="24"/>
         </w:rPr>
@@ -60,6 +65,7 @@
         <w:jc w:val="both"/>
         <w:rPr>
           <w:rFonts w:ascii="Times" w:eastAsia="Times" w:hAnsi="Times" w:cs="Times"/>
+          <w:color w:val="000000" w:themeColor="text1"/>
           <w:sz w:val="24"/>
           <w:szCs w:val="24"/>
         </w:rPr>
@@ -67,6 +73,7 @@
       <w:r>
         <w:rPr>
           <w:rFonts w:ascii="Times" w:hAnsi="Times"/>
+          <w:color w:val="000000" w:themeColor="text1"/>
           <w:sz w:val="24"/>
           <w:szCs w:val="24"/>
         </w:rPr>
@@ -80,6 +87,7 @@
         <w:jc w:val="both"/>
         <w:rPr>
           <w:rFonts w:ascii="Times" w:hAnsi="Times"/>
+          <w:color w:val="000000" w:themeColor="text1"/>
           <w:sz w:val="24"/>
           <w:szCs w:val="24"/>
         </w:rPr>
@@ -90,71 +98,76 @@
         <w:rPr>
           <w:rFonts w:ascii="Times" w:hAnsi="Times"/>
           <w:b/>
-        </w:rPr>
-      </w:pPr>
-      <w:r>
-        <w:rPr>
-          <w:rFonts w:ascii="Times" w:hAnsi="Times"/>
+          <w:color w:val="000000" w:themeColor="text1"/>
+        </w:rPr>
+      </w:pPr>
+      <w:r>
+        <w:rPr>
+          <w:rFonts w:ascii="Times" w:hAnsi="Times"/>
+          <w:color w:val="000000" w:themeColor="text1"/>
         </w:rPr>
         <w:t>We are</w:t>
       </w:r>
       <w:r>
         <w:rPr>
           <w:rFonts w:ascii="Times" w:hAnsi="Times"/>
+          <w:color w:val="000000" w:themeColor="text1"/>
         </w:rPr>
         <w:t xml:space="preserve"> writing to submit</w:t>
       </w:r>
       <w:r>
         <w:rPr>
           <w:rFonts w:ascii="Times" w:hAnsi="Times"/>
+          <w:color w:val="000000" w:themeColor="text1"/>
         </w:rPr>
         <w:t xml:space="preserve"> </w:t>
       </w:r>
       <w:r>
         <w:rPr>
           <w:rFonts w:ascii="Times" w:hAnsi="Times"/>
+          <w:color w:val="000000" w:themeColor="text1"/>
         </w:rPr>
         <w:t>the manuscript entitled “</w:t>
       </w:r>
       <w:r>
         <w:rPr>
           <w:rFonts w:ascii="Times" w:hAnsi="Times"/>
+          <w:color w:val="000000" w:themeColor="text1"/>
         </w:rPr>
         <w:t xml:space="preserve">A </w:t>
       </w:r>
       <w:r>
         <w:rPr>
           <w:rFonts w:ascii="Times" w:hAnsi="Times"/>
+          <w:color w:val="000000" w:themeColor="text1"/>
         </w:rPr>
         <w:t>T</w:t>
       </w:r>
       <w:r>
         <w:rPr>
           <w:rFonts w:ascii="Times" w:hAnsi="Times"/>
+          <w:color w:val="000000" w:themeColor="text1"/>
         </w:rPr>
         <w:t xml:space="preserve">horough </w:t>
       </w:r>
       <w:r>
         <w:rPr>
           <w:rFonts w:ascii="Times" w:hAnsi="Times"/>
+          <w:color w:val="000000" w:themeColor="text1"/>
         </w:rPr>
         <w:t>E</w:t>
       </w:r>
       <w:r>
         <w:rPr>
           <w:rFonts w:ascii="Times" w:hAnsi="Times"/>
-        </w:rPr>
-        <w:t>valuation of the Languag</w:t>
-      </w:r>
-      <w:r>
-        <w:rPr>
-          <w:rFonts w:ascii="Times" w:hAnsi="Times"/>
-        </w:rPr>
-        <w:t>e Environment Analysis (LENA</w:t>
-      </w:r>
-      <w:r>
-        <w:rPr>
-          <w:rFonts w:ascii="Times" w:hAnsi="Times"/>
+          <w:color w:val="000000" w:themeColor="text1"/>
+        </w:rPr>
+        <w:t>valuation of the Language Environment Analysis (LENA</w:t>
+      </w:r>
+      <w:r>
+        <w:rPr>
+          <w:rFonts w:ascii="Times" w:hAnsi="Times"/>
+          <w:color w:val="000000" w:themeColor="text1"/>
           <w:vertAlign w:val="superscript"/>
         </w:rPr>
         <w:t>R</w:t>
@@ -162,36 +175,42 @@
       <w:r>
         <w:rPr>
           <w:rFonts w:ascii="Times" w:hAnsi="Times"/>
+          <w:color w:val="000000" w:themeColor="text1"/>
         </w:rPr>
         <w:t xml:space="preserve">) </w:t>
       </w:r>
       <w:r>
         <w:rPr>
           <w:rFonts w:ascii="Times" w:hAnsi="Times"/>
+          <w:color w:val="000000" w:themeColor="text1"/>
         </w:rPr>
         <w:t>S</w:t>
       </w:r>
       <w:r>
         <w:rPr>
           <w:rFonts w:ascii="Times" w:hAnsi="Times"/>
+          <w:color w:val="000000" w:themeColor="text1"/>
         </w:rPr>
         <w:t>ystem</w:t>
       </w:r>
       <w:r>
         <w:rPr>
           <w:rFonts w:ascii="Times" w:hAnsi="Times"/>
+          <w:color w:val="000000" w:themeColor="text1"/>
         </w:rPr>
         <w:t>"</w:t>
       </w:r>
       <w:r>
         <w:rPr>
           <w:rFonts w:ascii="Times" w:hAnsi="Times"/>
+          <w:color w:val="000000" w:themeColor="text1"/>
         </w:rPr>
         <w:t xml:space="preserve"> for consideration.</w:t>
       </w:r>
       <w:r>
         <w:rPr>
           <w:rFonts w:ascii="Times" w:hAnsi="Times"/>
+          <w:color w:val="000000" w:themeColor="text1"/>
         </w:rPr>
         <w:t xml:space="preserve"> </w:t>
       </w:r>
@@ -199,42 +218,49 @@
         <w:rPr>
           <w:rFonts w:ascii="Times" w:hAnsi="Times"/>
           <w:i/>
+          <w:color w:val="000000" w:themeColor="text1"/>
         </w:rPr>
         <w:t>Behavior Research Methods</w:t>
       </w:r>
       <w:r>
         <w:rPr>
           <w:rFonts w:ascii="Times" w:hAnsi="Times"/>
+          <w:color w:val="000000" w:themeColor="text1"/>
         </w:rPr>
         <w:t xml:space="preserve"> is the ideal venue for this paper because</w:t>
       </w:r>
       <w:r>
         <w:rPr>
           <w:rFonts w:ascii="Times" w:hAnsi="Times"/>
+          <w:color w:val="000000" w:themeColor="text1"/>
         </w:rPr>
         <w:t xml:space="preserve"> </w:t>
       </w:r>
       <w:r>
         <w:rPr>
           <w:rFonts w:ascii="Times" w:hAnsi="Times"/>
+          <w:color w:val="000000" w:themeColor="text1"/>
         </w:rPr>
         <w:t>it contains the most thorough evaluation to date of the LENA system, an innovative method to study language acquisition. This method is increasingly gaining importance in our field, which explains why</w:t>
       </w:r>
       <w:r>
         <w:rPr>
           <w:rFonts w:ascii="Times" w:hAnsi="Times"/>
+          <w:color w:val="000000" w:themeColor="text1"/>
         </w:rPr>
         <w:t xml:space="preserve"> three</w:t>
       </w:r>
       <w:r>
         <w:rPr>
           <w:rFonts w:ascii="Times" w:hAnsi="Times"/>
+          <w:color w:val="000000" w:themeColor="text1"/>
         </w:rPr>
         <w:t xml:space="preserve"> smaller scale evaluation papers and one discussion paper have already been published in your journal</w:t>
       </w:r>
       <w:r>
         <w:rPr>
           <w:rFonts w:ascii="Times" w:hAnsi="Times"/>
+          <w:color w:val="000000" w:themeColor="text1"/>
         </w:rPr>
         <w:t>.</w:t>
       </w:r>
@@ -242,6 +268,7 @@
         <w:rPr>
           <w:rFonts w:ascii="Times" w:hAnsi="Times"/>
           <w:b/>
+          <w:color w:val="000000" w:themeColor="text1"/>
         </w:rPr>
         <w:t xml:space="preserve"> </w:t>
       </w:r>
@@ -251,6 +278,7 @@
         <w:rPr>
           <w:rFonts w:ascii="Times" w:hAnsi="Times"/>
           <w:b/>
+          <w:color w:val="000000" w:themeColor="text1"/>
         </w:rPr>
       </w:pPr>
     </w:p>
@@ -258,54 +286,63 @@
       <w:pPr>
         <w:rPr>
           <w:rFonts w:ascii="Times" w:hAnsi="Times"/>
+          <w:color w:val="000000" w:themeColor="text1"/>
         </w:rPr>
       </w:pPr>
       <w:r>
         <w:rPr>
           <w:rFonts w:ascii="Times" w:hAnsi="Times"/>
           <w:b/>
+          <w:color w:val="000000" w:themeColor="text1"/>
         </w:rPr>
         <w:tab/>
       </w:r>
       <w:r>
         <w:rPr>
           <w:rFonts w:ascii="Times" w:hAnsi="Times"/>
+          <w:color w:val="000000" w:themeColor="text1"/>
         </w:rPr>
         <w:t>Our own paper improves upon previous work in two key ways. First, whereas all previous evaluation work focuses on one corpus gathered from one population, we test the system with data from five different populations. Second, we attempted to make this evaluation as systematic, thorough, and generalizable as possible; for instance, while most previous</w:t>
       </w:r>
       <w:r>
         <w:rPr>
           <w:rFonts w:ascii="Times" w:hAnsi="Times"/>
+          <w:color w:val="000000" w:themeColor="text1"/>
         </w:rPr>
         <w:t>ly published</w:t>
       </w:r>
       <w:r>
         <w:rPr>
           <w:rFonts w:ascii="Times" w:hAnsi="Times"/>
+          <w:color w:val="000000" w:themeColor="text1"/>
         </w:rPr>
         <w:t xml:space="preserve"> studies</w:t>
       </w:r>
       <w:r>
         <w:rPr>
           <w:rFonts w:ascii="Times" w:hAnsi="Times"/>
+          <w:color w:val="000000" w:themeColor="text1"/>
         </w:rPr>
         <w:t xml:space="preserve"> (including LENA’s own)</w:t>
       </w:r>
       <w:r>
         <w:rPr>
           <w:rFonts w:ascii="Times" w:hAnsi="Times"/>
+          <w:color w:val="000000" w:themeColor="text1"/>
         </w:rPr>
         <w:t xml:space="preserve"> </w:t>
       </w:r>
       <w:r>
         <w:rPr>
           <w:rFonts w:ascii="Times" w:hAnsi="Times"/>
+          <w:color w:val="000000" w:themeColor="text1"/>
         </w:rPr>
         <w:t xml:space="preserve">report accuracy and validation on </w:t>
       </w:r>
       <w:r>
         <w:rPr>
           <w:rFonts w:ascii="Times" w:hAnsi="Times"/>
+          <w:color w:val="000000" w:themeColor="text1"/>
         </w:rPr>
         <w:t>only some of LENA's metrics, we check all of them.</w:t>
       </w:r>
@@ -314,6 +351,7 @@
       <w:pPr>
         <w:rPr>
           <w:rFonts w:ascii="Times" w:hAnsi="Times"/>
+          <w:color w:val="000000" w:themeColor="text1"/>
         </w:rPr>
       </w:pPr>
     </w:p>
@@ -321,11 +359,13 @@
       <w:pPr>
         <w:rPr>
           <w:rFonts w:ascii="Times" w:hAnsi="Times"/>
-        </w:rPr>
-      </w:pPr>
-      <w:r>
-        <w:rPr>
-          <w:rFonts w:ascii="Times" w:hAnsi="Times"/>
+          <w:color w:val="000000" w:themeColor="text1"/>
+        </w:rPr>
+      </w:pPr>
+      <w:r>
+        <w:rPr>
+          <w:rFonts w:ascii="Times" w:hAnsi="Times"/>
+          <w:color w:val="000000" w:themeColor="text1"/>
         </w:rPr>
         <w:tab/>
         <w:t xml:space="preserve">As a result, we are in </w:t>
@@ -333,24 +373,28 @@
       <w:r>
         <w:rPr>
           <w:rFonts w:ascii="Times" w:hAnsi="Times"/>
+          <w:color w:val="000000" w:themeColor="text1"/>
         </w:rPr>
         <w:t xml:space="preserve">a uniquely strong </w:t>
       </w:r>
       <w:r>
         <w:rPr>
           <w:rFonts w:ascii="Times" w:hAnsi="Times"/>
+          <w:color w:val="000000" w:themeColor="text1"/>
         </w:rPr>
         <w:t xml:space="preserve">position to </w:t>
       </w:r>
       <w:r>
         <w:rPr>
           <w:rFonts w:ascii="Times" w:hAnsi="Times"/>
+          <w:color w:val="000000" w:themeColor="text1"/>
         </w:rPr>
         <w:t xml:space="preserve">draw two key conclusions about this system. </w:t>
       </w:r>
       <w:r>
         <w:rPr>
           <w:rFonts w:ascii="Times" w:hAnsi="Times"/>
+          <w:color w:val="000000" w:themeColor="text1"/>
           <w:u w:val="single"/>
         </w:rPr>
         <w:t>First</w:t>
@@ -358,12 +402,14 @@
       <w:r>
         <w:rPr>
           <w:rFonts w:ascii="Times" w:hAnsi="Times"/>
+          <w:color w:val="000000" w:themeColor="text1"/>
         </w:rPr>
         <w:t xml:space="preserve">, our results indicate that </w:t>
       </w:r>
       <w:r>
         <w:rPr>
           <w:rFonts w:ascii="Times" w:hAnsi="Times"/>
+          <w:color w:val="000000" w:themeColor="text1"/>
         </w:rPr>
         <w:t xml:space="preserve">the system is quite </w:t>
       </w:r>
@@ -371,6 +417,7 @@
         <w:rPr>
           <w:rFonts w:ascii="Times" w:hAnsi="Times"/>
           <w:i/>
+          <w:color w:val="000000" w:themeColor="text1"/>
         </w:rPr>
         <w:t xml:space="preserve">robust to </w:t>
       </w:r>
@@ -378,6 +425,7 @@
         <w:rPr>
           <w:rFonts w:ascii="Times" w:hAnsi="Times"/>
           <w:i/>
+          <w:color w:val="000000" w:themeColor="text1"/>
         </w:rPr>
         <w:t xml:space="preserve">variation across </w:t>
       </w:r>
@@ -385,6 +433,7 @@
         <w:rPr>
           <w:rFonts w:ascii="Times" w:hAnsi="Times"/>
           <w:i/>
+          <w:color w:val="000000" w:themeColor="text1"/>
           <w:u w:val="single"/>
         </w:rPr>
         <w:t>corpora</w:t>
@@ -392,12 +441,14 @@
       <w:r>
         <w:rPr>
           <w:rFonts w:ascii="Times" w:hAnsi="Times"/>
+          <w:color w:val="000000" w:themeColor="text1"/>
         </w:rPr>
         <w:t xml:space="preserve">, and thus can be used with similar accuracy in different datasets. </w:t>
       </w:r>
       <w:r>
         <w:rPr>
           <w:rFonts w:ascii="Times" w:hAnsi="Times"/>
+          <w:color w:val="000000" w:themeColor="text1"/>
           <w:u w:val="single"/>
         </w:rPr>
         <w:t>Second</w:t>
@@ -405,6 +456,7 @@
       <w:r>
         <w:rPr>
           <w:rFonts w:ascii="Times" w:hAnsi="Times"/>
+          <w:color w:val="000000" w:themeColor="text1"/>
         </w:rPr>
         <w:t xml:space="preserve">, this </w:t>
       </w:r>
@@ -412,6 +464,7 @@
         <w:rPr>
           <w:rFonts w:ascii="Times" w:hAnsi="Times"/>
           <w:i/>
+          <w:color w:val="000000" w:themeColor="text1"/>
         </w:rPr>
         <w:t xml:space="preserve">accuracy is extremely variable across </w:t>
       </w:r>
@@ -419,6 +472,7 @@
         <w:rPr>
           <w:rFonts w:ascii="Times" w:hAnsi="Times"/>
           <w:i/>
+          <w:color w:val="000000" w:themeColor="text1"/>
           <w:u w:val="single"/>
         </w:rPr>
         <w:t>metrics</w:t>
@@ -426,6 +480,7 @@
       <w:r>
         <w:rPr>
           <w:rFonts w:ascii="Times" w:hAnsi="Times"/>
+          <w:color w:val="000000" w:themeColor="text1"/>
         </w:rPr>
         <w:t>. For instance, we find LENA's accuracy on overall word counts and child vocalization counts to be quite high, probably due to female and some children's speech being tagged quite well. In contrast, accuracy of male voice detection is quite poor, making LENA an inappropriate tool for households where males are primary caregivers; or for studies aiming to compare input from female versus from male adults.</w:t>
       </w:r>
@@ -434,6 +489,7 @@
       <w:pPr>
         <w:rPr>
           <w:rFonts w:eastAsia="Times New Roman"/>
+          <w:color w:val="000000" w:themeColor="text1"/>
           <w:bdr w:val="none" w:sz="0" w:space="0" w:color="auto"/>
         </w:rPr>
       </w:pPr>
@@ -442,15 +498,27 @@
       <w:pPr>
         <w:rPr>
           <w:rFonts w:eastAsia="Times New Roman"/>
+          <w:color w:val="000000" w:themeColor="text1"/>
           <w:bdr w:val="none" w:sz="0" w:space="0" w:color="auto"/>
         </w:rPr>
       </w:pPr>
       <w:r>
         <w:rPr>
           <w:rFonts w:eastAsia="Times New Roman"/>
+          <w:color w:val="000000" w:themeColor="text1"/>
           <w:bdr w:val="none" w:sz="0" w:space="0" w:color="auto"/>
         </w:rPr>
-        <w:t>We recommend the following reviewers</w:t>
+        <w:t>We recommend the following reviewer</w:t>
+      </w:r>
+      <w:bookmarkStart w:id="0" w:name="_GoBack"/>
+      <w:bookmarkEnd w:id="0"/>
+      <w:r>
+        <w:rPr>
+          <w:rFonts w:eastAsia="Times New Roman"/>
+          <w:color w:val="000000" w:themeColor="text1"/>
+          <w:bdr w:val="none" w:sz="0" w:space="0" w:color="auto"/>
+        </w:rPr>
+        <w:t>s</w:t>
       </w:r>
     </w:p>
     <w:p>
@@ -471,6 +539,7 @@
         <w:shd w:val="clear" w:color="auto" w:fill="FFFFFF"/>
         <w:rPr>
           <w:rFonts w:eastAsia="Times New Roman"/>
+          <w:color w:val="000000" w:themeColor="text1"/>
           <w:sz w:val="20"/>
           <w:szCs w:val="20"/>
           <w:bdr w:val="none" w:sz="0" w:space="0" w:color="auto"/>
@@ -479,6 +548,7 @@
       <w:r>
         <w:rPr>
           <w:rFonts w:eastAsia="Times New Roman"/>
+          <w:color w:val="000000" w:themeColor="text1"/>
           <w:sz w:val="20"/>
           <w:szCs w:val="20"/>
           <w:bdr w:val="none" w:sz="0" w:space="0" w:color="auto"/>
@@ -489,6 +559,7 @@
       <w:r>
         <w:rPr>
           <w:rFonts w:eastAsia="Times New Roman"/>
+          <w:color w:val="000000" w:themeColor="text1"/>
           <w:sz w:val="20"/>
           <w:szCs w:val="20"/>
           <w:bdr w:val="none" w:sz="0" w:space="0" w:color="auto"/>
@@ -511,6 +582,7 @@
         <w:ind w:firstLine="360"/>
         <w:rPr>
           <w:rFonts w:eastAsia="Times New Roman"/>
+          <w:color w:val="000000" w:themeColor="text1"/>
           <w:sz w:val="20"/>
           <w:szCs w:val="20"/>
           <w:bdr w:val="none" w:sz="0" w:space="0" w:color="auto"/>
@@ -519,6 +591,7 @@
       <w:r>
         <w:rPr>
           <w:rFonts w:eastAsia="Times New Roman"/>
+          <w:color w:val="000000" w:themeColor="text1"/>
           <w:sz w:val="20"/>
           <w:szCs w:val="20"/>
           <w:bdr w:val="none" w:sz="0" w:space="0" w:color="auto"/>
@@ -540,6 +613,7 @@
         <w:ind w:firstLine="360"/>
         <w:rPr>
           <w:rFonts w:eastAsia="Times New Roman"/>
+          <w:color w:val="000000" w:themeColor="text1"/>
           <w:sz w:val="20"/>
           <w:szCs w:val="20"/>
           <w:bdr w:val="none" w:sz="0" w:space="0" w:color="auto"/>
@@ -550,6 +624,7 @@
           <w:rPr>
             <w:rStyle w:val="Hyperlink"/>
             <w:rFonts w:eastAsia="Times New Roman"/>
+            <w:color w:val="000000" w:themeColor="text1"/>
             <w:sz w:val="20"/>
             <w:szCs w:val="20"/>
             <w:bdr w:val="none" w:sz="0" w:space="0" w:color="auto"/>
@@ -572,6 +647,7 @@
         <w:ind w:firstLine="360"/>
         <w:rPr>
           <w:rFonts w:eastAsia="Times New Roman"/>
+          <w:color w:val="000000" w:themeColor="text1"/>
           <w:sz w:val="20"/>
           <w:szCs w:val="20"/>
           <w:bdr w:val="none" w:sz="0" w:space="0" w:color="auto"/>
@@ -596,6 +672,7 @@
         <w:shd w:val="clear" w:color="auto" w:fill="FFFFFF"/>
         <w:rPr>
           <w:rFonts w:eastAsia="Times New Roman"/>
+          <w:color w:val="000000" w:themeColor="text1"/>
           <w:sz w:val="20"/>
           <w:szCs w:val="20"/>
           <w:bdr w:val="none" w:sz="0" w:space="0" w:color="auto"/>
@@ -604,6 +681,7 @@
       <w:r>
         <w:rPr>
           <w:rFonts w:eastAsia="Times New Roman"/>
+          <w:color w:val="000000" w:themeColor="text1"/>
           <w:sz w:val="20"/>
           <w:szCs w:val="20"/>
           <w:bdr w:val="none" w:sz="0" w:space="0" w:color="auto"/>
@@ -614,6 +692,7 @@
       <w:r>
         <w:rPr>
           <w:rFonts w:eastAsia="Times New Roman"/>
+          <w:color w:val="000000" w:themeColor="text1"/>
           <w:sz w:val="20"/>
           <w:szCs w:val="20"/>
           <w:bdr w:val="none" w:sz="0" w:space="0" w:color="auto"/>
@@ -621,6 +700,16 @@
         <w:t>Weisleder</w:t>
       </w:r>
       <w:proofErr w:type="spellEnd"/>
+      <w:r>
+        <w:rPr>
+          <w:rFonts w:eastAsia="Times New Roman"/>
+          <w:color w:val="000000" w:themeColor="text1"/>
+          <w:sz w:val="20"/>
+          <w:szCs w:val="20"/>
+          <w:bdr w:val="none" w:sz="0" w:space="0" w:color="auto"/>
+        </w:rPr>
+        <w:t xml:space="preserve"> (although please note we are currently collaborating with her on an unrelated project)</w:t>
+      </w:r>
     </w:p>
     <w:p>
       <w:pPr>
@@ -636,6 +725,7 @@
         <w:ind w:firstLine="360"/>
         <w:rPr>
           <w:rFonts w:eastAsia="Times New Roman"/>
+          <w:color w:val="000000" w:themeColor="text1"/>
           <w:sz w:val="20"/>
           <w:szCs w:val="20"/>
           <w:bdr w:val="none" w:sz="0" w:space="0" w:color="auto"/>
@@ -644,6 +734,7 @@
       <w:r>
         <w:rPr>
           <w:rFonts w:eastAsia="Times New Roman"/>
+          <w:color w:val="000000" w:themeColor="text1"/>
           <w:sz w:val="20"/>
           <w:szCs w:val="20"/>
           <w:bdr w:val="none" w:sz="0" w:space="0" w:color="auto"/>
@@ -665,6 +756,7 @@
         <w:ind w:firstLine="360"/>
         <w:rPr>
           <w:rFonts w:eastAsia="Times New Roman"/>
+          <w:color w:val="000000" w:themeColor="text1"/>
           <w:sz w:val="20"/>
           <w:szCs w:val="20"/>
           <w:bdr w:val="none" w:sz="0" w:space="0" w:color="auto"/>
@@ -675,6 +767,7 @@
           <w:rPr>
             <w:rStyle w:val="Hyperlink"/>
             <w:rFonts w:eastAsia="Times New Roman"/>
+            <w:color w:val="000000" w:themeColor="text1"/>
             <w:sz w:val="20"/>
             <w:szCs w:val="20"/>
             <w:bdr w:val="none" w:sz="0" w:space="0" w:color="auto"/>
@@ -685,6 +778,7 @@
       <w:r>
         <w:rPr>
           <w:rFonts w:eastAsia="Times New Roman"/>
+          <w:color w:val="000000" w:themeColor="text1"/>
           <w:sz w:val="20"/>
           <w:szCs w:val="20"/>
           <w:bdr w:val="none" w:sz="0" w:space="0" w:color="auto"/>
@@ -706,6 +800,7 @@
         <w:ind w:firstLine="360"/>
         <w:rPr>
           <w:rFonts w:eastAsia="Times New Roman"/>
+          <w:color w:val="000000" w:themeColor="text1"/>
           <w:sz w:val="20"/>
           <w:szCs w:val="20"/>
           <w:bdr w:val="none" w:sz="0" w:space="0" w:color="auto"/>
@@ -730,6 +825,7 @@
         <w:shd w:val="clear" w:color="auto" w:fill="FFFFFF"/>
         <w:rPr>
           <w:rFonts w:eastAsia="Times New Roman"/>
+          <w:color w:val="000000" w:themeColor="text1"/>
           <w:sz w:val="20"/>
           <w:szCs w:val="20"/>
           <w:bdr w:val="none" w:sz="0" w:space="0" w:color="auto"/>
@@ -738,6 +834,7 @@
       <w:r>
         <w:rPr>
           <w:rFonts w:eastAsia="Times New Roman"/>
+          <w:color w:val="000000" w:themeColor="text1"/>
           <w:sz w:val="20"/>
           <w:szCs w:val="20"/>
           <w:bdr w:val="none" w:sz="0" w:space="0" w:color="auto"/>
@@ -748,6 +845,7 @@
       <w:r>
         <w:rPr>
           <w:rFonts w:eastAsia="Times New Roman"/>
+          <w:color w:val="000000" w:themeColor="text1"/>
           <w:sz w:val="20"/>
           <w:szCs w:val="20"/>
           <w:bdr w:val="none" w:sz="0" w:space="0" w:color="auto"/>
@@ -769,6 +867,7 @@
         <w:ind w:left="360"/>
         <w:rPr>
           <w:rFonts w:eastAsia="Times New Roman"/>
+          <w:color w:val="000000" w:themeColor="text1"/>
           <w:sz w:val="20"/>
           <w:szCs w:val="20"/>
           <w:bdr w:val="none" w:sz="0" w:space="0" w:color="auto"/>
@@ -777,7 +876,7 @@
       <w:r>
         <w:rPr>
           <w:rFonts w:eastAsia="Times New Roman"/>
-          <w:color w:val="494E52"/>
+          <w:color w:val="000000" w:themeColor="text1"/>
           <w:sz w:val="20"/>
           <w:szCs w:val="20"/>
           <w:bdr w:val="none" w:sz="0" w:space="0" w:color="auto"/>
@@ -800,6 +899,7 @@
         <w:ind w:firstLine="360"/>
         <w:rPr>
           <w:rFonts w:eastAsia="Times New Roman"/>
+          <w:color w:val="000000" w:themeColor="text1"/>
           <w:sz w:val="20"/>
           <w:szCs w:val="20"/>
           <w:bdr w:val="none" w:sz="0" w:space="0" w:color="auto"/>
@@ -810,6 +910,7 @@
           <w:rPr>
             <w:rStyle w:val="Hyperlink"/>
             <w:rFonts w:eastAsia="Times New Roman"/>
+            <w:color w:val="000000" w:themeColor="text1"/>
             <w:sz w:val="20"/>
             <w:szCs w:val="20"/>
             <w:bdr w:val="none" w:sz="0" w:space="0" w:color="auto"/>
@@ -820,6 +921,7 @@
       <w:r>
         <w:rPr>
           <w:rFonts w:eastAsia="Times New Roman"/>
+          <w:color w:val="000000" w:themeColor="text1"/>
           <w:sz w:val="20"/>
           <w:szCs w:val="20"/>
           <w:bdr w:val="none" w:sz="0" w:space="0" w:color="auto"/>
@@ -831,6 +933,7 @@
       <w:pPr>
         <w:rPr>
           <w:rFonts w:eastAsia="Times New Roman"/>
+          <w:color w:val="000000" w:themeColor="text1"/>
           <w:bdr w:val="none" w:sz="0" w:space="0" w:color="auto"/>
         </w:rPr>
       </w:pPr>
@@ -842,12 +945,11 @@
         <w:jc w:val="both"/>
         <w:rPr>
           <w:rFonts w:ascii="Times" w:hAnsi="Times"/>
+          <w:color w:val="000000" w:themeColor="text1"/>
           <w:sz w:val="24"/>
           <w:szCs w:val="24"/>
         </w:rPr>
       </w:pPr>
-      <w:bookmarkStart w:id="0" w:name="_GoBack"/>
-      <w:bookmarkEnd w:id="0"/>
     </w:p>
     <w:p>
       <w:pPr>
@@ -855,6 +957,7 @@
         <w:jc w:val="both"/>
         <w:rPr>
           <w:rFonts w:ascii="Times" w:hAnsi="Times"/>
+          <w:color w:val="000000" w:themeColor="text1"/>
           <w:sz w:val="24"/>
           <w:szCs w:val="24"/>
         </w:rPr>
@@ -862,6 +965,7 @@
       <w:r>
         <w:rPr>
           <w:rFonts w:ascii="Times" w:hAnsi="Times"/>
+          <w:color w:val="000000" w:themeColor="text1"/>
           <w:sz w:val="24"/>
           <w:szCs w:val="24"/>
         </w:rPr>
@@ -870,6 +974,7 @@
       <w:r>
         <w:rPr>
           <w:rFonts w:ascii="Times" w:hAnsi="Times"/>
+          <w:color w:val="000000" w:themeColor="text1"/>
           <w:sz w:val="24"/>
           <w:szCs w:val="24"/>
         </w:rPr>
@@ -878,6 +983,7 @@
       <w:r>
         <w:rPr>
           <w:rFonts w:ascii="Times" w:hAnsi="Times"/>
+          <w:color w:val="000000" w:themeColor="text1"/>
           <w:sz w:val="24"/>
           <w:szCs w:val="24"/>
         </w:rPr>
@@ -886,6 +992,7 @@
       <w:r>
         <w:rPr>
           <w:rFonts w:ascii="Times" w:hAnsi="Times"/>
+          <w:color w:val="000000" w:themeColor="text1"/>
           <w:sz w:val="24"/>
           <w:szCs w:val="24"/>
         </w:rPr>
@@ -898,6 +1005,7 @@
         <w:jc w:val="both"/>
         <w:rPr>
           <w:rFonts w:ascii="Times" w:eastAsia="Times" w:hAnsi="Times" w:cs="Times"/>
+          <w:color w:val="000000" w:themeColor="text1"/>
           <w:sz w:val="24"/>
           <w:szCs w:val="24"/>
         </w:rPr>
@@ -908,13 +1016,16 @@
         <w:pStyle w:val="Default"/>
         <w:jc w:val="both"/>
         <w:rPr>
+          <w:color w:val="000000" w:themeColor="text1"/>
           <w:sz w:val="24"/>
           <w:szCs w:val="24"/>
         </w:rPr>
       </w:pPr>
-      <w:r>
-        <w:rPr>
-          <w:rFonts w:ascii="Times" w:hAnsi="Times"/>
+      <w:proofErr w:type="spellStart"/>
+      <w:r>
+        <w:rPr>
+          <w:rFonts w:ascii="Times" w:hAnsi="Times"/>
+          <w:color w:val="000000" w:themeColor="text1"/>
           <w:sz w:val="24"/>
           <w:szCs w:val="24"/>
         </w:rPr>
@@ -923,32 +1034,26 @@
       <w:r>
         <w:rPr>
           <w:rFonts w:ascii="Times" w:hAnsi="Times"/>
+          <w:color w:val="000000" w:themeColor="text1"/>
           <w:sz w:val="24"/>
           <w:szCs w:val="24"/>
         </w:rPr>
         <w:t>lejandrina</w:t>
       </w:r>
-      <w:r>
-        <w:rPr>
-          <w:rFonts w:ascii="Times" w:hAnsi="Times"/>
+      <w:proofErr w:type="spellEnd"/>
+      <w:r>
+        <w:rPr>
+          <w:rFonts w:ascii="Times" w:hAnsi="Times"/>
+          <w:color w:val="000000" w:themeColor="text1"/>
           <w:sz w:val="24"/>
           <w:szCs w:val="24"/>
         </w:rPr>
-        <w:t xml:space="preserve"> </w:t>
-      </w:r>
-      <w:proofErr w:type="spellStart"/>
-      <w:r>
-        <w:rPr>
-          <w:rFonts w:ascii="Times" w:hAnsi="Times"/>
-          <w:sz w:val="24"/>
-          <w:szCs w:val="24"/>
-        </w:rPr>
-        <w:t>Cristia</w:t>
-      </w:r>
-      <w:proofErr w:type="spellEnd"/>
-      <w:r>
-        <w:rPr>
-          <w:rFonts w:ascii="Times" w:hAnsi="Times"/>
+        <w:t xml:space="preserve"> Cristia</w:t>
+      </w:r>
+      <w:r>
+        <w:rPr>
+          <w:rFonts w:ascii="Times" w:hAnsi="Times"/>
+          <w:color w:val="000000" w:themeColor="text1"/>
           <w:sz w:val="24"/>
           <w:szCs w:val="24"/>
         </w:rPr>
@@ -967,7 +1072,7 @@
 </file>
 
 <file path=word/endnotes.xml><?xml version="1.0" encoding="utf-8"?>
-<w:endnotes xmlns:wpc="http://schemas.microsoft.com/office/word/2010/wordprocessingCanvas" xmlns:cx="http://schemas.microsoft.com/office/drawing/2014/chartex" xmlns:cx1="http://schemas.microsoft.com/office/drawing/2015/9/8/chartex" xmlns:cx2="http://schemas.microsoft.com/office/drawing/2015/10/21/chartex" xmlns:cx3="http://schemas.microsoft.com/office/drawing/2016/5/9/chartex" xmlns:cx4="http://schemas.microsoft.com/office/drawing/2016/5/10/chartex" xmlns:cx5="http://schemas.microsoft.com/office/drawing/2016/5/11/chartex" xmlns:cx6="http://schemas.microsoft.com/office/drawing/2016/5/12/chartex" xmlns:cx7="http://schemas.microsoft.com/office/drawing/2016/5/13/chartex" xmlns:cx8="http://schemas.microsoft.com/office/drawing/2016/5/14/chartex" xmlns:mc="http://schemas.openxmlformats.org/markup-compatibility/2006" xmlns:aink="http://schemas.microsoft.com/office/drawing/2016/ink" xmlns:am3d="http://schemas.microsoft.com/office/drawing/2017/model3d" xmlns:o="urn:schemas-microsoft-com:office:office" xmlns:r="http://schemas.openxmlformats.org/officeDocument/2006/relationships" xmlns:m="http://schemas.openxmlformats.org/officeDocument/2006/math" xmlns:v="urn:schemas-microsoft-com:vml" xmlns:wp14="http://schemas.microsoft.com/office/word/2010/wordprocessingDrawing" xmlns:wp="http://schemas.openxmlformats.org/drawingml/2006/wordprocessingDrawing" xmlns:w10="urn:schemas-microsoft-com:office:word" xmlns:w="http://schemas.openxmlformats.org/wordprocessingml/2006/main" xmlns:w14="http://schemas.microsoft.com/office/word/2010/wordml" xmlns:w15="http://schemas.microsoft.com/office/word/2012/wordml" xmlns:w16cid="http://schemas.microsoft.com/office/word/2016/wordml/cid" xmlns:w16se="http://schemas.microsoft.com/office/word/2015/wordml/symex" xmlns:wpg="http://schemas.microsoft.com/office/word/2010/wordprocessingGroup" xmlns:wpi="http://schemas.microsoft.com/office/word/2010/wordprocessingInk" xmlns:wne="http://schemas.microsoft.com/office/word/2006/wordml" xmlns:wps="http://schemas.microsoft.com/office/word/2010/wordprocessingShape" mc:Ignorable="w14 w15 w16se w16cid wp14">
+<w:endnotes xmlns:wpc="http://schemas.microsoft.com/office/word/2010/wordprocessingCanvas" xmlns:mo="http://schemas.microsoft.com/office/mac/office/2008/main" xmlns:mc="http://schemas.openxmlformats.org/markup-compatibility/2006" xmlns:mv="urn:schemas-microsoft-com:mac:vml" xmlns:o="urn:schemas-microsoft-com:office:office" xmlns:r="http://schemas.openxmlformats.org/officeDocument/2006/relationships" xmlns:m="http://schemas.openxmlformats.org/officeDocument/2006/math" xmlns:v="urn:schemas-microsoft-com:vml" xmlns:wp14="http://schemas.microsoft.com/office/word/2010/wordprocessingDrawing" xmlns:wp="http://schemas.openxmlformats.org/drawingml/2006/wordprocessingDrawing" xmlns:w10="urn:schemas-microsoft-com:office:word" xmlns:w="http://schemas.openxmlformats.org/wordprocessingml/2006/main" xmlns:w14="http://schemas.microsoft.com/office/word/2010/wordml" xmlns:w15="http://schemas.microsoft.com/office/word/2012/wordml" xmlns:wpg="http://schemas.microsoft.com/office/word/2010/wordprocessingGroup" xmlns:wpi="http://schemas.microsoft.com/office/word/2010/wordprocessingInk" xmlns:wne="http://schemas.microsoft.com/office/word/2006/wordml" xmlns:wps="http://schemas.microsoft.com/office/word/2010/wordprocessingShape" mc:Ignorable="w14 w15 wp14">
   <w:endnote w:type="separator" w:id="-1">
     <w:p>
       <w:r>
@@ -986,13 +1091,13 @@
 </file>
 
 <file path=word/footer1.xml><?xml version="1.0" encoding="utf-8"?>
-<w:ftr xmlns:wpc="http://schemas.microsoft.com/office/word/2010/wordprocessingCanvas" xmlns:cx="http://schemas.microsoft.com/office/drawing/2014/chartex" xmlns:cx1="http://schemas.microsoft.com/office/drawing/2015/9/8/chartex" xmlns:cx2="http://schemas.microsoft.com/office/drawing/2015/10/21/chartex" xmlns:cx3="http://schemas.microsoft.com/office/drawing/2016/5/9/chartex" xmlns:cx4="http://schemas.microsoft.com/office/drawing/2016/5/10/chartex" xmlns:cx5="http://schemas.microsoft.com/office/drawing/2016/5/11/chartex" xmlns:cx6="http://schemas.microsoft.com/office/drawing/2016/5/12/chartex" xmlns:cx7="http://schemas.microsoft.com/office/drawing/2016/5/13/chartex" xmlns:cx8="http://schemas.microsoft.com/office/drawing/2016/5/14/chartex" xmlns:mc="http://schemas.openxmlformats.org/markup-compatibility/2006" xmlns:aink="http://schemas.microsoft.com/office/drawing/2016/ink" xmlns:am3d="http://schemas.microsoft.com/office/drawing/2017/model3d" xmlns:o="urn:schemas-microsoft-com:office:office" xmlns:r="http://schemas.openxmlformats.org/officeDocument/2006/relationships" xmlns:m="http://schemas.openxmlformats.org/officeDocument/2006/math" xmlns:v="urn:schemas-microsoft-com:vml" xmlns:wp14="http://schemas.microsoft.com/office/word/2010/wordprocessingDrawing" xmlns:wp="http://schemas.openxmlformats.org/drawingml/2006/wordprocessingDrawing" xmlns:w10="urn:schemas-microsoft-com:office:word" xmlns:w="http://schemas.openxmlformats.org/wordprocessingml/2006/main" xmlns:w14="http://schemas.microsoft.com/office/word/2010/wordml" xmlns:w15="http://schemas.microsoft.com/office/word/2012/wordml" xmlns:w16cid="http://schemas.microsoft.com/office/word/2016/wordml/cid" xmlns:w16se="http://schemas.microsoft.com/office/word/2015/wordml/symex" xmlns:wpg="http://schemas.microsoft.com/office/word/2010/wordprocessingGroup" xmlns:wpi="http://schemas.microsoft.com/office/word/2010/wordprocessingInk" xmlns:wne="http://schemas.microsoft.com/office/word/2006/wordml" xmlns:wps="http://schemas.microsoft.com/office/word/2010/wordprocessingShape" mc:Ignorable="w14 w15 w16se w16cid wp14">
+<w:ftr xmlns:wpc="http://schemas.microsoft.com/office/word/2010/wordprocessingCanvas" xmlns:mo="http://schemas.microsoft.com/office/mac/office/2008/main" xmlns:mc="http://schemas.openxmlformats.org/markup-compatibility/2006" xmlns:mv="urn:schemas-microsoft-com:mac:vml" xmlns:o="urn:schemas-microsoft-com:office:office" xmlns:r="http://schemas.openxmlformats.org/officeDocument/2006/relationships" xmlns:m="http://schemas.openxmlformats.org/officeDocument/2006/math" xmlns:v="urn:schemas-microsoft-com:vml" xmlns:wp14="http://schemas.microsoft.com/office/word/2010/wordprocessingDrawing" xmlns:wp="http://schemas.openxmlformats.org/drawingml/2006/wordprocessingDrawing" xmlns:w10="urn:schemas-microsoft-com:office:word" xmlns:w="http://schemas.openxmlformats.org/wordprocessingml/2006/main" xmlns:w14="http://schemas.microsoft.com/office/word/2010/wordml" xmlns:w15="http://schemas.microsoft.com/office/word/2012/wordml" xmlns:wpg="http://schemas.microsoft.com/office/word/2010/wordprocessingGroup" xmlns:wpi="http://schemas.microsoft.com/office/word/2010/wordprocessingInk" xmlns:wne="http://schemas.microsoft.com/office/word/2006/wordml" xmlns:wps="http://schemas.microsoft.com/office/word/2010/wordprocessingShape" mc:Ignorable="w14 w15 wp14">
   <w:p/>
 </w:ftr>
 </file>
 
 <file path=word/footnotes.xml><?xml version="1.0" encoding="utf-8"?>
-<w:footnotes xmlns:wpc="http://schemas.microsoft.com/office/word/2010/wordprocessingCanvas" xmlns:cx="http://schemas.microsoft.com/office/drawing/2014/chartex" xmlns:cx1="http://schemas.microsoft.com/office/drawing/2015/9/8/chartex" xmlns:cx2="http://schemas.microsoft.com/office/drawing/2015/10/21/chartex" xmlns:cx3="http://schemas.microsoft.com/office/drawing/2016/5/9/chartex" xmlns:cx4="http://schemas.microsoft.com/office/drawing/2016/5/10/chartex" xmlns:cx5="http://schemas.microsoft.com/office/drawing/2016/5/11/chartex" xmlns:cx6="http://schemas.microsoft.com/office/drawing/2016/5/12/chartex" xmlns:cx7="http://schemas.microsoft.com/office/drawing/2016/5/13/chartex" xmlns:cx8="http://schemas.microsoft.com/office/drawing/2016/5/14/chartex" xmlns:mc="http://schemas.openxmlformats.org/markup-compatibility/2006" xmlns:aink="http://schemas.microsoft.com/office/drawing/2016/ink" xmlns:am3d="http://schemas.microsoft.com/office/drawing/2017/model3d" xmlns:o="urn:schemas-microsoft-com:office:office" xmlns:r="http://schemas.openxmlformats.org/officeDocument/2006/relationships" xmlns:m="http://schemas.openxmlformats.org/officeDocument/2006/math" xmlns:v="urn:schemas-microsoft-com:vml" xmlns:wp14="http://schemas.microsoft.com/office/word/2010/wordprocessingDrawing" xmlns:wp="http://schemas.openxmlformats.org/drawingml/2006/wordprocessingDrawing" xmlns:w10="urn:schemas-microsoft-com:office:word" xmlns:w="http://schemas.openxmlformats.org/wordprocessingml/2006/main" xmlns:w14="http://schemas.microsoft.com/office/word/2010/wordml" xmlns:w15="http://schemas.microsoft.com/office/word/2012/wordml" xmlns:w16cid="http://schemas.microsoft.com/office/word/2016/wordml/cid" xmlns:w16se="http://schemas.microsoft.com/office/word/2015/wordml/symex" xmlns:wpg="http://schemas.microsoft.com/office/word/2010/wordprocessingGroup" xmlns:wpi="http://schemas.microsoft.com/office/word/2010/wordprocessingInk" xmlns:wne="http://schemas.microsoft.com/office/word/2006/wordml" xmlns:wps="http://schemas.microsoft.com/office/word/2010/wordprocessingShape" mc:Ignorable="w14 w15 w16se w16cid wp14">
+<w:footnotes xmlns:wpc="http://schemas.microsoft.com/office/word/2010/wordprocessingCanvas" xmlns:mo="http://schemas.microsoft.com/office/mac/office/2008/main" xmlns:mc="http://schemas.openxmlformats.org/markup-compatibility/2006" xmlns:mv="urn:schemas-microsoft-com:mac:vml" xmlns:o="urn:schemas-microsoft-com:office:office" xmlns:r="http://schemas.openxmlformats.org/officeDocument/2006/relationships" xmlns:m="http://schemas.openxmlformats.org/officeDocument/2006/math" xmlns:v="urn:schemas-microsoft-com:vml" xmlns:wp14="http://schemas.microsoft.com/office/word/2010/wordprocessingDrawing" xmlns:wp="http://schemas.openxmlformats.org/drawingml/2006/wordprocessingDrawing" xmlns:w10="urn:schemas-microsoft-com:office:word" xmlns:w="http://schemas.openxmlformats.org/wordprocessingml/2006/main" xmlns:w14="http://schemas.microsoft.com/office/word/2010/wordml" xmlns:w15="http://schemas.microsoft.com/office/word/2012/wordml" xmlns:wpg="http://schemas.microsoft.com/office/word/2010/wordprocessingGroup" xmlns:wpi="http://schemas.microsoft.com/office/word/2010/wordprocessingInk" xmlns:wne="http://schemas.microsoft.com/office/word/2006/wordml" xmlns:wps="http://schemas.microsoft.com/office/word/2010/wordprocessingShape" mc:Ignorable="w14 w15 wp14">
   <w:footnote w:type="separator" w:id="-1">
     <w:p>
       <w:r>
@@ -1011,14 +1116,14 @@
 </file>
 
 <file path=word/header1.xml><?xml version="1.0" encoding="utf-8"?>
-<w:hdr xmlns:wpc="http://schemas.microsoft.com/office/word/2010/wordprocessingCanvas" xmlns:cx="http://schemas.microsoft.com/office/drawing/2014/chartex" xmlns:cx1="http://schemas.microsoft.com/office/drawing/2015/9/8/chartex" xmlns:cx2="http://schemas.microsoft.com/office/drawing/2015/10/21/chartex" xmlns:cx3="http://schemas.microsoft.com/office/drawing/2016/5/9/chartex" xmlns:cx4="http://schemas.microsoft.com/office/drawing/2016/5/10/chartex" xmlns:cx5="http://schemas.microsoft.com/office/drawing/2016/5/11/chartex" xmlns:cx6="http://schemas.microsoft.com/office/drawing/2016/5/12/chartex" xmlns:cx7="http://schemas.microsoft.com/office/drawing/2016/5/13/chartex" xmlns:cx8="http://schemas.microsoft.com/office/drawing/2016/5/14/chartex" xmlns:mc="http://schemas.openxmlformats.org/markup-compatibility/2006" xmlns:aink="http://schemas.microsoft.com/office/drawing/2016/ink" xmlns:am3d="http://schemas.microsoft.com/office/drawing/2017/model3d" xmlns:o="urn:schemas-microsoft-com:office:office" xmlns:r="http://schemas.openxmlformats.org/officeDocument/2006/relationships" xmlns:m="http://schemas.openxmlformats.org/officeDocument/2006/math" xmlns:v="urn:schemas-microsoft-com:vml" xmlns:wp14="http://schemas.microsoft.com/office/word/2010/wordprocessingDrawing" xmlns:wp="http://schemas.openxmlformats.org/drawingml/2006/wordprocessingDrawing" xmlns:w10="urn:schemas-microsoft-com:office:word" xmlns:w="http://schemas.openxmlformats.org/wordprocessingml/2006/main" xmlns:w14="http://schemas.microsoft.com/office/word/2010/wordml" xmlns:w15="http://schemas.microsoft.com/office/word/2012/wordml" xmlns:w16cid="http://schemas.microsoft.com/office/word/2016/wordml/cid" xmlns:w16se="http://schemas.microsoft.com/office/word/2015/wordml/symex" xmlns:wpg="http://schemas.microsoft.com/office/word/2010/wordprocessingGroup" xmlns:wpi="http://schemas.microsoft.com/office/word/2010/wordprocessingInk" xmlns:wne="http://schemas.microsoft.com/office/word/2006/wordml" xmlns:wps="http://schemas.microsoft.com/office/word/2010/wordprocessingShape" mc:Ignorable="w14 w15 w16se w16cid wp14">
+<w:hdr xmlns:wpc="http://schemas.microsoft.com/office/word/2010/wordprocessingCanvas" xmlns:mo="http://schemas.microsoft.com/office/mac/office/2008/main" xmlns:mc="http://schemas.openxmlformats.org/markup-compatibility/2006" xmlns:mv="urn:schemas-microsoft-com:mac:vml" xmlns:o="urn:schemas-microsoft-com:office:office" xmlns:r="http://schemas.openxmlformats.org/officeDocument/2006/relationships" xmlns:m="http://schemas.openxmlformats.org/officeDocument/2006/math" xmlns:v="urn:schemas-microsoft-com:vml" xmlns:wp14="http://schemas.microsoft.com/office/word/2010/wordprocessingDrawing" xmlns:wp="http://schemas.openxmlformats.org/drawingml/2006/wordprocessingDrawing" xmlns:w10="urn:schemas-microsoft-com:office:word" xmlns:w="http://schemas.openxmlformats.org/wordprocessingml/2006/main" xmlns:w14="http://schemas.microsoft.com/office/word/2010/wordml" xmlns:w15="http://schemas.microsoft.com/office/word/2012/wordml" xmlns:wpg="http://schemas.microsoft.com/office/word/2010/wordprocessingGroup" xmlns:wpi="http://schemas.microsoft.com/office/word/2010/wordprocessingInk" xmlns:wne="http://schemas.microsoft.com/office/word/2006/wordml" xmlns:wps="http://schemas.microsoft.com/office/word/2010/wordprocessingShape" mc:Ignorable="w14 w15 wp14">
   <w:p/>
 </w:hdr>
 </file>
 
 <file path=word/numbering.xml><?xml version="1.0" encoding="utf-8"?>
-<w:numbering xmlns:wpc="http://schemas.microsoft.com/office/word/2010/wordprocessingCanvas" xmlns:cx="http://schemas.microsoft.com/office/drawing/2014/chartex" xmlns:cx1="http://schemas.microsoft.com/office/drawing/2015/9/8/chartex" xmlns:cx2="http://schemas.microsoft.com/office/drawing/2015/10/21/chartex" xmlns:cx3="http://schemas.microsoft.com/office/drawing/2016/5/9/chartex" xmlns:cx4="http://schemas.microsoft.com/office/drawing/2016/5/10/chartex" xmlns:cx5="http://schemas.microsoft.com/office/drawing/2016/5/11/chartex" xmlns:cx6="http://schemas.microsoft.com/office/drawing/2016/5/12/chartex" xmlns:cx7="http://schemas.microsoft.com/office/drawing/2016/5/13/chartex" xmlns:cx8="http://schemas.microsoft.com/office/drawing/2016/5/14/chartex" xmlns:mc="http://schemas.openxmlformats.org/markup-compatibility/2006" xmlns:aink="http://schemas.microsoft.com/office/drawing/2016/ink" xmlns:am3d="http://schemas.microsoft.com/office/drawing/2017/model3d" xmlns:o="urn:schemas-microsoft-com:office:office" xmlns:r="http://schemas.openxmlformats.org/officeDocument/2006/relationships" xmlns:m="http://schemas.openxmlformats.org/officeDocument/2006/math" xmlns:v="urn:schemas-microsoft-com:vml" xmlns:wp14="http://schemas.microsoft.com/office/word/2010/wordprocessingDrawing" xmlns:wp="http://schemas.openxmlformats.org/drawingml/2006/wordprocessingDrawing" xmlns:w10="urn:schemas-microsoft-com:office:word" xmlns:w="http://schemas.openxmlformats.org/wordprocessingml/2006/main" xmlns:w14="http://schemas.microsoft.com/office/word/2010/wordml" xmlns:w15="http://schemas.microsoft.com/office/word/2012/wordml" xmlns:w16cid="http://schemas.microsoft.com/office/word/2016/wordml/cid" xmlns:w16se="http://schemas.microsoft.com/office/word/2015/wordml/symex" xmlns:wpg="http://schemas.microsoft.com/office/word/2010/wordprocessingGroup" xmlns:wpi="http://schemas.microsoft.com/office/word/2010/wordprocessingInk" xmlns:wne="http://schemas.microsoft.com/office/word/2006/wordml" xmlns:wps="http://schemas.microsoft.com/office/word/2010/wordprocessingShape" mc:Ignorable="w14 w15 w16se w16cid wp14">
-  <w:abstractNum w:abstractNumId="0" w15:restartNumberingAfterBreak="0">
+<w:numbering xmlns:wpc="http://schemas.microsoft.com/office/word/2010/wordprocessingCanvas" xmlns:mo="http://schemas.microsoft.com/office/mac/office/2008/main" xmlns:mc="http://schemas.openxmlformats.org/markup-compatibility/2006" xmlns:mv="urn:schemas-microsoft-com:mac:vml" xmlns:o="urn:schemas-microsoft-com:office:office" xmlns:r="http://schemas.openxmlformats.org/officeDocument/2006/relationships" xmlns:m="http://schemas.openxmlformats.org/officeDocument/2006/math" xmlns:v="urn:schemas-microsoft-com:vml" xmlns:wp14="http://schemas.microsoft.com/office/word/2010/wordprocessingDrawing" xmlns:wp="http://schemas.openxmlformats.org/drawingml/2006/wordprocessingDrawing" xmlns:w10="urn:schemas-microsoft-com:office:word" xmlns:w="http://schemas.openxmlformats.org/wordprocessingml/2006/main" xmlns:w14="http://schemas.microsoft.com/office/word/2010/wordml" xmlns:w15="http://schemas.microsoft.com/office/word/2012/wordml" xmlns:wpg="http://schemas.microsoft.com/office/word/2010/wordprocessingGroup" xmlns:wpi="http://schemas.microsoft.com/office/word/2010/wordprocessingInk" xmlns:wne="http://schemas.microsoft.com/office/word/2006/wordml" xmlns:wps="http://schemas.microsoft.com/office/word/2010/wordprocessingShape" mc:Ignorable="w14 w15 wp14">
+  <w:abstractNum w:abstractNumId="0">
     <w:nsid w:val="1A463298"/>
     <w:multiLevelType w:val="hybridMultilevel"/>
     <w:tmpl w:val="00368FDE"/>
@@ -1130,7 +1235,7 @@
       </w:rPr>
     </w:lvl>
   </w:abstractNum>
-  <w:abstractNum w:abstractNumId="1" w15:restartNumberingAfterBreak="0">
+  <w:abstractNum w:abstractNumId="1">
     <w:nsid w:val="317C0C7C"/>
     <w:multiLevelType w:val="hybridMultilevel"/>
     <w:tmpl w:val="513A984C"/>
@@ -1219,7 +1324,7 @@
       </w:pPr>
     </w:lvl>
   </w:abstractNum>
-  <w:abstractNum w:abstractNumId="2" w15:restartNumberingAfterBreak="0">
+  <w:abstractNum w:abstractNumId="2">
     <w:nsid w:val="3E5E677A"/>
     <w:multiLevelType w:val="hybridMultilevel"/>
     <w:tmpl w:val="0B9CAC3A"/>
@@ -1332,13 +1437,13 @@
       </w:rPr>
     </w:lvl>
   </w:abstractNum>
-  <w:abstractNum w:abstractNumId="3" w15:restartNumberingAfterBreak="0">
+  <w:abstractNum w:abstractNumId="3">
     <w:nsid w:val="4F1F2AD9"/>
     <w:multiLevelType w:val="hybridMultilevel"/>
     <w:tmpl w:val="F0603608"/>
     <w:numStyleLink w:val="Bullet"/>
   </w:abstractNum>
-  <w:abstractNum w:abstractNumId="4" w15:restartNumberingAfterBreak="0">
+  <w:abstractNum w:abstractNumId="4">
     <w:nsid w:val="4FCC7E95"/>
     <w:multiLevelType w:val="hybridMultilevel"/>
     <w:tmpl w:val="F0603608"/>
@@ -1588,7 +1693,7 @@
 </file>
 
 <file path=word/styles.xml><?xml version="1.0" encoding="utf-8"?>
-<w:styles xmlns:mc="http://schemas.openxmlformats.org/markup-compatibility/2006" xmlns:r="http://schemas.openxmlformats.org/officeDocument/2006/relationships" xmlns:w="http://schemas.openxmlformats.org/wordprocessingml/2006/main" xmlns:w14="http://schemas.microsoft.com/office/word/2010/wordml" xmlns:w15="http://schemas.microsoft.com/office/word/2012/wordml" xmlns:w16cid="http://schemas.microsoft.com/office/word/2016/wordml/cid" xmlns:w16se="http://schemas.microsoft.com/office/word/2015/wordml/symex" mc:Ignorable="w14 w15 w16se w16cid">
+<w:styles xmlns:mc="http://schemas.openxmlformats.org/markup-compatibility/2006" xmlns:r="http://schemas.openxmlformats.org/officeDocument/2006/relationships" xmlns:w="http://schemas.openxmlformats.org/wordprocessingml/2006/main" xmlns:w14="http://schemas.microsoft.com/office/word/2010/wordml" xmlns:w15="http://schemas.microsoft.com/office/word/2012/wordml" mc:Ignorable="w14 w15">
   <w:docDefaults>
     <w:rPrDefault>
       <w:rPr>
@@ -1610,7 +1715,7 @@
       </w:pPr>
     </w:pPrDefault>
   </w:docDefaults>
-  <w:latentStyles w:defLockedState="0" w:defUIPriority="99" w:defSemiHidden="0" w:defUnhideWhenUsed="0" w:defQFormat="0" w:count="375">
+  <w:latentStyles w:defLockedState="0" w:defUIPriority="99" w:defSemiHidden="0" w:defUnhideWhenUsed="0" w:defQFormat="0" w:count="380">
     <w:lsdException w:name="Normal" w:uiPriority="0" w:qFormat="1"/>
     <w:lsdException w:name="heading 1" w:uiPriority="9" w:qFormat="1"/>
     <w:lsdException w:name="heading 2" w:semiHidden="1" w:uiPriority="9" w:unhideWhenUsed="1" w:qFormat="1"/>
@@ -2137,7 +2242,7 @@
       <w:contextualSpacing/>
     </w:pPr>
   </w:style>
-  <w:style w:type="character" w:styleId="UnresolvedMention">
+  <w:style w:type="character" w:customStyle="1" w:styleId="UnresolvedMention">
     <w:name w:val="Unresolved Mention"/>
     <w:basedOn w:val="DefaultParagraphFont"/>
     <w:uiPriority w:val="99"/>
